--- a/03_Android笔记/01_AndroidStudio安装.docx
+++ b/03_Android笔记/01_AndroidStudio安装.docx
@@ -668,40 +668,13 @@
         <w:t>项</w:t>
       </w:r>
       <w:r>
-        <w:t>是说我没有任何的设置，如果</w:t>
-      </w:r>
-      <w:r>
-        <w:rPr>
-          <w:rFonts w:hint="eastAsia"/>
-        </w:rPr>
-        <w:t>你</w:t>
-      </w:r>
-      <w:r>
-        <w:t>是第一次安装</w:t>
-      </w:r>
-      <w:r>
-        <w:t>AndroidStudio</w:t>
-      </w:r>
-      <w:r>
-        <w:t>则选</w:t>
-      </w:r>
-      <w:r>
-        <w:rPr>
-          <w:rFonts w:hint="eastAsia"/>
-        </w:rPr>
-        <w:t>这</w:t>
-      </w:r>
-      <w:r>
-        <w:t>一项</w:t>
-      </w:r>
-      <w:r>
-        <w:rPr>
-          <w:rFonts w:hint="eastAsia"/>
-        </w:rPr>
-        <w:t>，</w:t>
-      </w:r>
-      <w:r>
-        <w:t>而且会有下面的对话框：</w:t>
+        <w:t>是说我没有任何的设置</w:t>
+      </w:r>
+      <w:r>
+        <w:rPr>
+          <w:rFonts w:hint="eastAsia"/>
+        </w:rPr>
+        <w:t>。</w:t>
       </w:r>
     </w:p>
     <w:p>
@@ -710,10 +683,10 @@
           <w:noProof/>
         </w:rPr>
         <w:drawing>
-          <wp:inline distT="0" distB="0" distL="0" distR="0" wp14:anchorId="4A8B26F8" wp14:editId="0228ACEC">
-            <wp:extent cx="6583680" cy="4938156"/>
-            <wp:effectExtent l="0" t="0" r="0" b="0"/>
-            <wp:docPr id="23" name="图片 23"/>
+          <wp:inline distT="0" distB="0" distL="0" distR="0" wp14:anchorId="22EB54AF" wp14:editId="521998C9">
+            <wp:extent cx="4762500" cy="3571875"/>
+            <wp:effectExtent l="0" t="0" r="0" b="9525"/>
+            <wp:docPr id="24" name="图片 24"/>
             <wp:cNvGraphicFramePr>
               <a:graphicFrameLocks xmlns:a="http://schemas.openxmlformats.org/drawingml/2006/main" noChangeAspect="1"/>
             </wp:cNvGraphicFramePr>
@@ -733,7 +706,7 @@
                   <pic:spPr>
                     <a:xfrm>
                       <a:off x="0" y="0"/>
-                      <a:ext cx="6590809" cy="4943503"/>
+                      <a:ext cx="4762500" cy="3571875"/>
                     </a:xfrm>
                     <a:prstGeom prst="rect">
                       <a:avLst/>
@@ -749,13 +722,61 @@
     <w:p>
       <w:r>
         <w:rPr>
+          <w:rFonts w:hint="eastAsia"/>
+        </w:rPr>
+        <w:t>点击</w:t>
+      </w:r>
+      <w:r>
+        <w:rPr>
+          <w:rFonts w:hint="eastAsia"/>
+        </w:rPr>
+        <w:t>Cancel</w:t>
+      </w:r>
+      <w:r>
+        <w:rPr>
+          <w:rFonts w:hint="eastAsia"/>
+        </w:rPr>
+        <w:t>即可。</w:t>
+      </w:r>
+    </w:p>
+    <w:p>
+      <w:r>
+        <w:t>如果</w:t>
+      </w:r>
+      <w:r>
+        <w:rPr>
+          <w:rFonts w:hint="eastAsia"/>
+        </w:rPr>
+        <w:t>你</w:t>
+      </w:r>
+      <w:r>
+        <w:t>是第一次安装</w:t>
+      </w:r>
+      <w:r>
+        <w:t>AndroidStudio</w:t>
+      </w:r>
+      <w:r>
+        <w:rPr>
+          <w:rFonts w:hint="eastAsia"/>
+        </w:rPr>
+        <w:t>，</w:t>
+      </w:r>
+      <w:bookmarkStart w:id="0" w:name="_GoBack"/>
+      <w:bookmarkEnd w:id="0"/>
+      <w:r>
+        <w:t>会有下面的对话框：</w:t>
+      </w:r>
+    </w:p>
+    <w:p>
+      <w:r>
+        <w:rPr>
           <w:noProof/>
         </w:rPr>
         <w:drawing>
-          <wp:inline distT="0" distB="0" distL="0" distR="0" wp14:anchorId="7736B18D" wp14:editId="0FCAEB93">
-            <wp:extent cx="6634480" cy="4975860"/>
+          <wp:inline distT="0" distB="0" distL="0" distR="0" wp14:anchorId="4A8B26F8" wp14:editId="0228ACEC">
+            <wp:extent cx="6583680" cy="4938156"/>
             <wp:effectExtent l="0" t="0" r="0" b="0"/>
-            <wp:docPr id="25" name="图片 25"/>
+            <wp:docPr id="23" name="图片 23"/>
             <wp:cNvGraphicFramePr>
               <a:graphicFrameLocks xmlns:a="http://schemas.openxmlformats.org/drawingml/2006/main" noChangeAspect="1"/>
             </wp:cNvGraphicFramePr>
@@ -775,7 +796,7 @@
                   <pic:spPr>
                     <a:xfrm>
                       <a:off x="0" y="0"/>
-                      <a:ext cx="6634480" cy="4975860"/>
+                      <a:ext cx="6590809" cy="4943503"/>
                     </a:xfrm>
                     <a:prstGeom prst="rect">
                       <a:avLst/>
@@ -794,10 +815,10 @@
           <w:noProof/>
         </w:rPr>
         <w:drawing>
-          <wp:inline distT="0" distB="0" distL="0" distR="0" wp14:anchorId="50067222" wp14:editId="3EA4E226">
-            <wp:extent cx="6888480" cy="5166360"/>
+          <wp:inline distT="0" distB="0" distL="0" distR="0" wp14:anchorId="7736B18D" wp14:editId="0FCAEB93">
+            <wp:extent cx="6634480" cy="4975860"/>
             <wp:effectExtent l="0" t="0" r="0" b="0"/>
-            <wp:docPr id="26" name="图片 26"/>
+            <wp:docPr id="25" name="图片 25"/>
             <wp:cNvGraphicFramePr>
               <a:graphicFrameLocks xmlns:a="http://schemas.openxmlformats.org/drawingml/2006/main" noChangeAspect="1"/>
             </wp:cNvGraphicFramePr>
@@ -817,7 +838,7 @@
                   <pic:spPr>
                     <a:xfrm>
                       <a:off x="0" y="0"/>
-                      <a:ext cx="6888480" cy="5166360"/>
+                      <a:ext cx="6634480" cy="4975860"/>
                     </a:xfrm>
                     <a:prstGeom prst="rect">
                       <a:avLst/>
@@ -836,10 +857,10 @@
           <w:noProof/>
         </w:rPr>
         <w:drawing>
-          <wp:inline distT="0" distB="0" distL="0" distR="0" wp14:anchorId="6A402A02" wp14:editId="09261858">
-            <wp:extent cx="6797040" cy="5097780"/>
+          <wp:inline distT="0" distB="0" distL="0" distR="0" wp14:anchorId="50067222" wp14:editId="3EA4E226">
+            <wp:extent cx="6888480" cy="5166360"/>
             <wp:effectExtent l="0" t="0" r="0" b="0"/>
-            <wp:docPr id="27" name="图片 27"/>
+            <wp:docPr id="26" name="图片 26"/>
             <wp:cNvGraphicFramePr>
               <a:graphicFrameLocks xmlns:a="http://schemas.openxmlformats.org/drawingml/2006/main" noChangeAspect="1"/>
             </wp:cNvGraphicFramePr>
@@ -859,7 +880,7 @@
                   <pic:spPr>
                     <a:xfrm>
                       <a:off x="0" y="0"/>
-                      <a:ext cx="6797040" cy="5097780"/>
+                      <a:ext cx="6888480" cy="5166360"/>
                     </a:xfrm>
                     <a:prstGeom prst="rect">
                       <a:avLst/>
@@ -878,10 +899,10 @@
           <w:noProof/>
         </w:rPr>
         <w:drawing>
-          <wp:inline distT="0" distB="0" distL="0" distR="0" wp14:anchorId="37B695EF" wp14:editId="6B43A0BA">
-            <wp:extent cx="3810000" cy="2857500"/>
+          <wp:inline distT="0" distB="0" distL="0" distR="0" wp14:anchorId="6A402A02" wp14:editId="09261858">
+            <wp:extent cx="6797040" cy="5097780"/>
             <wp:effectExtent l="0" t="0" r="0" b="0"/>
-            <wp:docPr id="9" name="图片 9"/>
+            <wp:docPr id="27" name="图片 27"/>
             <wp:cNvGraphicFramePr>
               <a:graphicFrameLocks xmlns:a="http://schemas.openxmlformats.org/drawingml/2006/main" noChangeAspect="1"/>
             </wp:cNvGraphicFramePr>
@@ -901,7 +922,7 @@
                   <pic:spPr>
                     <a:xfrm>
                       <a:off x="0" y="0"/>
-                      <a:ext cx="3810000" cy="2857500"/>
+                      <a:ext cx="6797040" cy="5097780"/>
                     </a:xfrm>
                     <a:prstGeom prst="rect">
                       <a:avLst/>
@@ -914,17 +935,16 @@
         </w:drawing>
       </w:r>
     </w:p>
-    <w:p/>
     <w:p>
       <w:r>
         <w:rPr>
           <w:noProof/>
         </w:rPr>
         <w:drawing>
-          <wp:inline distT="0" distB="0" distL="0" distR="0" wp14:anchorId="1E94786E" wp14:editId="3E7E5F62">
-            <wp:extent cx="7400925" cy="4381500"/>
-            <wp:effectExtent l="0" t="0" r="9525" b="0"/>
-            <wp:docPr id="11" name="图片 11"/>
+          <wp:inline distT="0" distB="0" distL="0" distR="0" wp14:anchorId="37B695EF" wp14:editId="6B43A0BA">
+            <wp:extent cx="3810000" cy="2857500"/>
+            <wp:effectExtent l="0" t="0" r="0" b="0"/>
+            <wp:docPr id="9" name="图片 9"/>
             <wp:cNvGraphicFramePr>
               <a:graphicFrameLocks xmlns:a="http://schemas.openxmlformats.org/drawingml/2006/main" noChangeAspect="1"/>
             </wp:cNvGraphicFramePr>
@@ -944,7 +964,7 @@
                   <pic:spPr>
                     <a:xfrm>
                       <a:off x="0" y="0"/>
-                      <a:ext cx="7400925" cy="4381500"/>
+                      <a:ext cx="3810000" cy="2857500"/>
                     </a:xfrm>
                     <a:prstGeom prst="rect">
                       <a:avLst/>
@@ -957,42 +977,17 @@
         </w:drawing>
       </w:r>
     </w:p>
-    <w:p>
-      <w:r>
-        <w:rPr>
-          <w:rFonts w:hint="eastAsia"/>
-        </w:rPr>
-        <w:t>点击</w:t>
-      </w:r>
-      <w:r>
-        <w:t>上图的</w:t>
-      </w:r>
-      <w:r>
-        <w:t>Start</w:t>
-      </w:r>
-      <w:r>
-        <w:rPr>
-          <w:rFonts w:hint="eastAsia"/>
-        </w:rPr>
-        <w:t xml:space="preserve"> a new Android Studio project</w:t>
-      </w:r>
-      <w:r>
-        <w:rPr>
-          <w:rFonts w:hint="eastAsia"/>
-        </w:rPr>
-        <w:t>：</w:t>
-      </w:r>
-    </w:p>
+    <w:p/>
     <w:p>
       <w:r>
         <w:rPr>
           <w:noProof/>
         </w:rPr>
         <w:drawing>
-          <wp:inline distT="0" distB="0" distL="0" distR="0" wp14:anchorId="427AD38A" wp14:editId="761DA2C8">
-            <wp:extent cx="6903298" cy="4838700"/>
-            <wp:effectExtent l="0" t="0" r="0" b="0"/>
-            <wp:docPr id="12" name="图片 12"/>
+          <wp:inline distT="0" distB="0" distL="0" distR="0" wp14:anchorId="1E94786E" wp14:editId="3E7E5F62">
+            <wp:extent cx="7400925" cy="4381500"/>
+            <wp:effectExtent l="0" t="0" r="9525" b="0"/>
+            <wp:docPr id="11" name="图片 11"/>
             <wp:cNvGraphicFramePr>
               <a:graphicFrameLocks xmlns:a="http://schemas.openxmlformats.org/drawingml/2006/main" noChangeAspect="1"/>
             </wp:cNvGraphicFramePr>
@@ -1012,7 +1007,7 @@
                   <pic:spPr>
                     <a:xfrm>
                       <a:off x="0" y="0"/>
-                      <a:ext cx="6917003" cy="4848306"/>
+                      <a:ext cx="7400925" cy="4381500"/>
                     </a:xfrm>
                     <a:prstGeom prst="rect">
                       <a:avLst/>
@@ -1028,13 +1023,39 @@
     <w:p>
       <w:r>
         <w:rPr>
+          <w:rFonts w:hint="eastAsia"/>
+        </w:rPr>
+        <w:t>点击</w:t>
+      </w:r>
+      <w:r>
+        <w:t>上图的</w:t>
+      </w:r>
+      <w:r>
+        <w:t>Start</w:t>
+      </w:r>
+      <w:r>
+        <w:rPr>
+          <w:rFonts w:hint="eastAsia"/>
+        </w:rPr>
+        <w:t xml:space="preserve"> a new Android Studio project</w:t>
+      </w:r>
+      <w:r>
+        <w:rPr>
+          <w:rFonts w:hint="eastAsia"/>
+        </w:rPr>
+        <w:t>：</w:t>
+      </w:r>
+    </w:p>
+    <w:p>
+      <w:r>
+        <w:rPr>
           <w:noProof/>
         </w:rPr>
         <w:drawing>
-          <wp:inline distT="0" distB="0" distL="0" distR="0" wp14:anchorId="331FE47B" wp14:editId="1EF77AEF">
-            <wp:extent cx="6873240" cy="4817632"/>
+          <wp:inline distT="0" distB="0" distL="0" distR="0" wp14:anchorId="427AD38A" wp14:editId="761DA2C8">
+            <wp:extent cx="6903298" cy="4838700"/>
             <wp:effectExtent l="0" t="0" r="0" b="0"/>
-            <wp:docPr id="13" name="图片 13"/>
+            <wp:docPr id="12" name="图片 12"/>
             <wp:cNvGraphicFramePr>
               <a:graphicFrameLocks xmlns:a="http://schemas.openxmlformats.org/drawingml/2006/main" noChangeAspect="1"/>
             </wp:cNvGraphicFramePr>
@@ -1054,7 +1075,7 @@
                   <pic:spPr>
                     <a:xfrm>
                       <a:off x="0" y="0"/>
-                      <a:ext cx="6876229" cy="4819727"/>
+                      <a:ext cx="6917003" cy="4848306"/>
                     </a:xfrm>
                     <a:prstGeom prst="rect">
                       <a:avLst/>
@@ -1073,10 +1094,10 @@
           <w:noProof/>
         </w:rPr>
         <w:drawing>
-          <wp:inline distT="0" distB="0" distL="0" distR="0" wp14:anchorId="3894C48B" wp14:editId="484F97A3">
-            <wp:extent cx="6916375" cy="4847866"/>
+          <wp:inline distT="0" distB="0" distL="0" distR="0" wp14:anchorId="331FE47B" wp14:editId="1EF77AEF">
+            <wp:extent cx="6873240" cy="4817632"/>
             <wp:effectExtent l="0" t="0" r="0" b="0"/>
-            <wp:docPr id="14" name="图片 14"/>
+            <wp:docPr id="13" name="图片 13"/>
             <wp:cNvGraphicFramePr>
               <a:graphicFrameLocks xmlns:a="http://schemas.openxmlformats.org/drawingml/2006/main" noChangeAspect="1"/>
             </wp:cNvGraphicFramePr>
@@ -1096,7 +1117,7 @@
                   <pic:spPr>
                     <a:xfrm>
                       <a:off x="0" y="0"/>
-                      <a:ext cx="6937586" cy="4862733"/>
+                      <a:ext cx="6876229" cy="4819727"/>
                     </a:xfrm>
                     <a:prstGeom prst="rect">
                       <a:avLst/>
@@ -1115,10 +1136,10 @@
           <w:noProof/>
         </w:rPr>
         <w:drawing>
-          <wp:inline distT="0" distB="0" distL="0" distR="0" wp14:anchorId="3F12577F" wp14:editId="053EBCDA">
-            <wp:extent cx="6990267" cy="4899660"/>
+          <wp:inline distT="0" distB="0" distL="0" distR="0" wp14:anchorId="3894C48B" wp14:editId="484F97A3">
+            <wp:extent cx="6916375" cy="4847866"/>
             <wp:effectExtent l="0" t="0" r="0" b="0"/>
-            <wp:docPr id="15" name="图片 15"/>
+            <wp:docPr id="14" name="图片 14"/>
             <wp:cNvGraphicFramePr>
               <a:graphicFrameLocks xmlns:a="http://schemas.openxmlformats.org/drawingml/2006/main" noChangeAspect="1"/>
             </wp:cNvGraphicFramePr>
@@ -1138,7 +1159,7 @@
                   <pic:spPr>
                     <a:xfrm>
                       <a:off x="0" y="0"/>
-                      <a:ext cx="7005714" cy="4910487"/>
+                      <a:ext cx="6937586" cy="4862733"/>
                     </a:xfrm>
                     <a:prstGeom prst="rect">
                       <a:avLst/>
@@ -1157,10 +1178,10 @@
           <w:noProof/>
         </w:rPr>
         <w:drawing>
-          <wp:inline distT="0" distB="0" distL="0" distR="0" wp14:anchorId="7EE4C734" wp14:editId="5494A920">
-            <wp:extent cx="7001919" cy="4145280"/>
+          <wp:inline distT="0" distB="0" distL="0" distR="0" wp14:anchorId="3F12577F" wp14:editId="053EBCDA">
+            <wp:extent cx="6990267" cy="4899660"/>
             <wp:effectExtent l="0" t="0" r="0" b="0"/>
-            <wp:docPr id="16" name="图片 16"/>
+            <wp:docPr id="15" name="图片 15"/>
             <wp:cNvGraphicFramePr>
               <a:graphicFrameLocks xmlns:a="http://schemas.openxmlformats.org/drawingml/2006/main" noChangeAspect="1"/>
             </wp:cNvGraphicFramePr>
@@ -1180,7 +1201,7 @@
                   <pic:spPr>
                     <a:xfrm>
                       <a:off x="0" y="0"/>
-                      <a:ext cx="7008891" cy="4149408"/>
+                      <a:ext cx="7005714" cy="4910487"/>
                     </a:xfrm>
                     <a:prstGeom prst="rect">
                       <a:avLst/>
@@ -1196,63 +1217,13 @@
     <w:p>
       <w:r>
         <w:rPr>
-          <w:rFonts w:hint="eastAsia"/>
-        </w:rPr>
-        <w:t>这</w:t>
-      </w:r>
-      <w:r>
-        <w:t>时发现一直在下载</w:t>
-      </w:r>
-      <w:r>
-        <w:rPr>
-          <w:rFonts w:hint="eastAsia"/>
-        </w:rPr>
-        <w:t>gradle</w:t>
-      </w:r>
-      <w:r>
-        <w:t>-3.3-all…</w:t>
-      </w:r>
-      <w:r>
-        <w:rPr>
-          <w:rFonts w:hint="eastAsia"/>
-        </w:rPr>
-        <w:t>，</w:t>
-      </w:r>
-      <w:r>
-        <w:t>等很久也下不完</w:t>
-      </w:r>
-      <w:r>
-        <w:rPr>
-          <w:rFonts w:hint="eastAsia"/>
-        </w:rPr>
-        <w:t>，</w:t>
-      </w:r>
-      <w:r>
-        <w:t>点击</w:t>
-      </w:r>
-      <w:r>
-        <w:t>Cancel</w:t>
-      </w:r>
-      <w:r>
-        <w:rPr>
-          <w:rFonts w:hint="eastAsia"/>
-        </w:rPr>
-        <w:t>，</w:t>
-      </w:r>
-      <w:r>
-        <w:t>如下：</w:t>
-      </w:r>
-    </w:p>
-    <w:p>
-      <w:r>
-        <w:rPr>
           <w:noProof/>
         </w:rPr>
         <w:drawing>
-          <wp:inline distT="0" distB="0" distL="0" distR="0" wp14:anchorId="798735F4" wp14:editId="086A712F">
-            <wp:extent cx="7080495" cy="4154466"/>
+          <wp:inline distT="0" distB="0" distL="0" distR="0" wp14:anchorId="7EE4C734" wp14:editId="5494A920">
+            <wp:extent cx="7001919" cy="4145280"/>
             <wp:effectExtent l="0" t="0" r="0" b="0"/>
-            <wp:docPr id="17" name="图片 17"/>
+            <wp:docPr id="16" name="图片 16"/>
             <wp:cNvGraphicFramePr>
               <a:graphicFrameLocks xmlns:a="http://schemas.openxmlformats.org/drawingml/2006/main" noChangeAspect="1"/>
             </wp:cNvGraphicFramePr>
@@ -1272,7 +1243,7 @@
                   <pic:spPr>
                     <a:xfrm>
                       <a:off x="0" y="0"/>
-                      <a:ext cx="7115279" cy="4174875"/>
+                      <a:ext cx="7008891" cy="4149408"/>
                     </a:xfrm>
                     <a:prstGeom prst="rect">
                       <a:avLst/>
@@ -1290,19 +1261,10 @@
         <w:rPr>
           <w:rFonts w:hint="eastAsia"/>
         </w:rPr>
-        <w:t>从</w:t>
-      </w:r>
-      <w:r>
-        <w:t>上面红线可知，</w:t>
-      </w:r>
-      <w:r>
-        <w:rPr>
-          <w:rFonts w:hint="eastAsia"/>
-        </w:rPr>
-        <w:t>不</w:t>
-      </w:r>
-      <w:r>
-        <w:t>能安装</w:t>
+        <w:t>这</w:t>
+      </w:r>
+      <w:r>
+        <w:t>时发现一直在下载</w:t>
       </w:r>
       <w:r>
         <w:rPr>
@@ -1311,37 +1273,37 @@
         <w:t>gradle</w:t>
       </w:r>
       <w:r>
+        <w:t>-3.3-all…</w:t>
+      </w:r>
+      <w:r>
         <w:rPr>
           <w:rFonts w:hint="eastAsia"/>
         </w:rPr>
         <w:t>，</w:t>
       </w:r>
       <w:r>
-        <w:t>因为</w:t>
-      </w:r>
-      <w:r>
-        <w:rPr>
-          <w:rFonts w:hint="eastAsia"/>
-        </w:rPr>
-        <w:t>gradle-3.3-all.zip</w:t>
-      </w:r>
-      <w:r>
-        <w:rPr>
-          <w:rFonts w:hint="eastAsia"/>
-        </w:rPr>
-        <w:t>没有</w:t>
-      </w:r>
-      <w:r>
-        <w:t>下载下来，它为什么要下载这个文件呢？我们</w:t>
-      </w:r>
-      <w:r>
-        <w:rPr>
-          <w:rFonts w:hint="eastAsia"/>
-        </w:rPr>
-        <w:t>点开</w:t>
-      </w:r>
-      <w:r>
-        <w:t>如下文件：</w:t>
+        <w:t>等很久也下不完</w:t>
+      </w:r>
+      <w:r>
+        <w:rPr>
+          <w:rFonts w:hint="eastAsia"/>
+        </w:rPr>
+        <w:t>，</w:t>
+      </w:r>
+      <w:r>
+        <w:t>点击</w:t>
+      </w:r>
+      <w:r>
+        <w:t>Cancel</w:t>
+      </w:r>
+      <w:r>
+        <w:rPr>
+          <w:rFonts w:hint="eastAsia"/>
+        </w:rPr>
+        <w:t>，</w:t>
+      </w:r>
+      <w:r>
+        <w:t>如下：</w:t>
       </w:r>
     </w:p>
     <w:p>
@@ -1350,10 +1312,10 @@
           <w:noProof/>
         </w:rPr>
         <w:drawing>
-          <wp:inline distT="0" distB="0" distL="0" distR="0" wp14:anchorId="0AA8955D" wp14:editId="1B29545B">
-            <wp:extent cx="7574577" cy="3659505"/>
+          <wp:inline distT="0" distB="0" distL="0" distR="0" wp14:anchorId="798735F4" wp14:editId="086A712F">
+            <wp:extent cx="7080495" cy="4154466"/>
             <wp:effectExtent l="0" t="0" r="0" b="0"/>
-            <wp:docPr id="18" name="图片 18"/>
+            <wp:docPr id="17" name="图片 17"/>
             <wp:cNvGraphicFramePr>
               <a:graphicFrameLocks xmlns:a="http://schemas.openxmlformats.org/drawingml/2006/main" noChangeAspect="1"/>
             </wp:cNvGraphicFramePr>
@@ -1373,6 +1335,107 @@
                   <pic:spPr>
                     <a:xfrm>
                       <a:off x="0" y="0"/>
+                      <a:ext cx="7115279" cy="4174875"/>
+                    </a:xfrm>
+                    <a:prstGeom prst="rect">
+                      <a:avLst/>
+                    </a:prstGeom>
+                  </pic:spPr>
+                </pic:pic>
+              </a:graphicData>
+            </a:graphic>
+          </wp:inline>
+        </w:drawing>
+      </w:r>
+    </w:p>
+    <w:p>
+      <w:r>
+        <w:rPr>
+          <w:rFonts w:hint="eastAsia"/>
+        </w:rPr>
+        <w:t>从</w:t>
+      </w:r>
+      <w:r>
+        <w:t>上面红线可知，</w:t>
+      </w:r>
+      <w:r>
+        <w:rPr>
+          <w:rFonts w:hint="eastAsia"/>
+        </w:rPr>
+        <w:t>不</w:t>
+      </w:r>
+      <w:r>
+        <w:t>能安装</w:t>
+      </w:r>
+      <w:r>
+        <w:rPr>
+          <w:rFonts w:hint="eastAsia"/>
+        </w:rPr>
+        <w:t>gradle</w:t>
+      </w:r>
+      <w:r>
+        <w:rPr>
+          <w:rFonts w:hint="eastAsia"/>
+        </w:rPr>
+        <w:t>，</w:t>
+      </w:r>
+      <w:r>
+        <w:t>因为</w:t>
+      </w:r>
+      <w:r>
+        <w:rPr>
+          <w:rFonts w:hint="eastAsia"/>
+        </w:rPr>
+        <w:t>gradle-3.3-all.zip</w:t>
+      </w:r>
+      <w:r>
+        <w:rPr>
+          <w:rFonts w:hint="eastAsia"/>
+        </w:rPr>
+        <w:t>没有</w:t>
+      </w:r>
+      <w:r>
+        <w:t>下载下来，它为什么要下载这个文件呢？我们</w:t>
+      </w:r>
+      <w:r>
+        <w:rPr>
+          <w:rFonts w:hint="eastAsia"/>
+        </w:rPr>
+        <w:t>点开</w:t>
+      </w:r>
+      <w:r>
+        <w:t>如下文件：</w:t>
+      </w:r>
+    </w:p>
+    <w:p>
+      <w:r>
+        <w:rPr>
+          <w:noProof/>
+        </w:rPr>
+        <w:drawing>
+          <wp:inline distT="0" distB="0" distL="0" distR="0" wp14:anchorId="0AA8955D" wp14:editId="1B29545B">
+            <wp:extent cx="7574577" cy="3659505"/>
+            <wp:effectExtent l="0" t="0" r="0" b="0"/>
+            <wp:docPr id="18" name="图片 18"/>
+            <wp:cNvGraphicFramePr>
+              <a:graphicFrameLocks xmlns:a="http://schemas.openxmlformats.org/drawingml/2006/main" noChangeAspect="1"/>
+            </wp:cNvGraphicFramePr>
+            <a:graphic xmlns:a="http://schemas.openxmlformats.org/drawingml/2006/main">
+              <a:graphicData uri="http://schemas.openxmlformats.org/drawingml/2006/picture">
+                <pic:pic xmlns:pic="http://schemas.openxmlformats.org/drawingml/2006/picture">
+                  <pic:nvPicPr>
+                    <pic:cNvPr id="1" name=""/>
+                    <pic:cNvPicPr/>
+                  </pic:nvPicPr>
+                  <pic:blipFill>
+                    <a:blip r:embed="rId29"/>
+                    <a:stretch>
+                      <a:fillRect/>
+                    </a:stretch>
+                  </pic:blipFill>
+                  <pic:spPr>
+                    <a:xfrm>
+                      <a:off x="0" y="0"/>
                       <a:ext cx="7587529" cy="3665762"/>
                     </a:xfrm>
                     <a:prstGeom prst="rect">
@@ -1434,7 +1497,6 @@
       </w:r>
     </w:p>
     <w:p>
-      <w:bookmarkStart w:id="0" w:name="_GoBack"/>
       <w:r>
         <w:rPr>
           <w:noProof/>
@@ -1457,7 +1519,7 @@
                     </pic:cNvPicPr>
                   </pic:nvPicPr>
                   <pic:blipFill>
-                    <a:blip r:embed="rId29">
+                    <a:blip r:embed="rId30">
                       <a:extLst>
                         <a:ext uri="{28A0092B-C50C-407E-A947-70E740481C1C}">
                           <a14:useLocalDpi xmlns:a14="http://schemas.microsoft.com/office/drawing/2010/main" val="0"/>
@@ -1488,7 +1550,6 @@
           </wp:inline>
         </w:drawing>
       </w:r>
-      <w:bookmarkEnd w:id="0"/>
     </w:p>
     <w:p>
       <w:r>
@@ -1806,152 +1867,6 @@
             <wp:extent cx="8048625" cy="2390775"/>
             <wp:effectExtent l="0" t="0" r="9525" b="9525"/>
             <wp:docPr id="10" name="图片 10"/>
-            <wp:cNvGraphicFramePr>
-              <a:graphicFrameLocks xmlns:a="http://schemas.openxmlformats.org/drawingml/2006/main" noChangeAspect="1"/>
-            </wp:cNvGraphicFramePr>
-            <a:graphic xmlns:a="http://schemas.openxmlformats.org/drawingml/2006/main">
-              <a:graphicData uri="http://schemas.openxmlformats.org/drawingml/2006/picture">
-                <pic:pic xmlns:pic="http://schemas.openxmlformats.org/drawingml/2006/picture">
-                  <pic:nvPicPr>
-                    <pic:cNvPr id="1" name=""/>
-                    <pic:cNvPicPr/>
-                  </pic:nvPicPr>
-                  <pic:blipFill>
-                    <a:blip r:embed="rId30"/>
-                    <a:stretch>
-                      <a:fillRect/>
-                    </a:stretch>
-                  </pic:blipFill>
-                  <pic:spPr>
-                    <a:xfrm>
-                      <a:off x="0" y="0"/>
-                      <a:ext cx="8048625" cy="2390775"/>
-                    </a:xfrm>
-                    <a:prstGeom prst="rect">
-                      <a:avLst/>
-                    </a:prstGeom>
-                  </pic:spPr>
-                </pic:pic>
-              </a:graphicData>
-            </a:graphic>
-          </wp:inline>
-        </w:drawing>
-      </w:r>
-      <w:r>
-        <w:br/>
-      </w:r>
-      <w:r>
-        <w:rPr>
-          <w:rFonts w:hint="eastAsia"/>
-        </w:rPr>
-        <w:t>我们</w:t>
-      </w:r>
-      <w:r>
-        <w:t>发现</w:t>
-      </w:r>
-      <w:r>
-        <w:rPr>
-          <w:rFonts w:hint="eastAsia"/>
-        </w:rPr>
-        <w:t>这</w:t>
-      </w:r>
-      <w:r>
-        <w:t>里有两个文件，这正是下载</w:t>
-      </w:r>
-      <w:r>
-        <w:t>gradle</w:t>
-      </w:r>
-      <w:r>
-        <w:rPr>
-          <w:rFonts w:hint="eastAsia"/>
-        </w:rPr>
-        <w:t>的</w:t>
-      </w:r>
-      <w:r>
-        <w:t>临时文件，显示还没有下载完，把它们删除，把使用迅雷下载到的</w:t>
-      </w:r>
-      <w:r>
-        <w:rPr>
-          <w:rFonts w:hint="eastAsia"/>
-        </w:rPr>
-        <w:t>gradle</w:t>
-      </w:r>
-      <w:r>
-        <w:rPr>
-          <w:rFonts w:hint="eastAsia"/>
-        </w:rPr>
-        <w:t>文件</w:t>
-      </w:r>
-      <w:r>
-        <w:t>复制过来。</w:t>
-      </w:r>
-    </w:p>
-    <w:p>
-      <w:pPr>
-        <w:pStyle w:val="a6"/>
-        <w:numPr>
-          <w:ilvl w:val="0"/>
-          <w:numId w:val="1"/>
-        </w:numPr>
-        <w:ind w:firstLineChars="0"/>
-      </w:pPr>
-      <w:r>
-        <w:rPr>
-          <w:rFonts w:hint="eastAsia"/>
-        </w:rPr>
-        <w:t>启动</w:t>
-      </w:r>
-      <w:r>
-        <w:t>AndroidStudio</w:t>
-      </w:r>
-      <w:r>
-        <w:t>，这样</w:t>
-      </w:r>
-      <w:r>
-        <w:t>AndroidStudio</w:t>
-      </w:r>
-      <w:r>
-        <w:t>就不需要再下载</w:t>
-      </w:r>
-      <w:r>
-        <w:t>Gradle</w:t>
-      </w:r>
-      <w:r>
-        <w:t>了，因为已经下载好了</w:t>
-      </w:r>
-      <w:r>
-        <w:rPr>
-          <w:rFonts w:hint="eastAsia"/>
-        </w:rPr>
-        <w:t>，</w:t>
-      </w:r>
-      <w:r>
-        <w:t>启动</w:t>
-      </w:r>
-      <w:r>
-        <w:t>AndroidStudio</w:t>
-      </w:r>
-      <w:r>
-        <w:t>后它会自动安装</w:t>
-      </w:r>
-      <w:r>
-        <w:t>Gradle</w:t>
-      </w:r>
-      <w:r>
-        <w:t>，如下图：</w:t>
-      </w:r>
-      <w:r>
-        <w:br/>
-      </w:r>
-      <w:r>
-        <w:rPr>
-          <w:noProof/>
-        </w:rPr>
-        <w:drawing>
-          <wp:inline distT="0" distB="0" distL="0" distR="0" wp14:anchorId="78078520" wp14:editId="77FAC976">
-            <wp:extent cx="6429375" cy="2543175"/>
-            <wp:effectExtent l="0" t="0" r="9525" b="9525"/>
-            <wp:docPr id="21" name="图片 21"/>
             <wp:cNvGraphicFramePr>
               <a:graphicFrameLocks xmlns:a="http://schemas.openxmlformats.org/drawingml/2006/main" noChangeAspect="1"/>
             </wp:cNvGraphicFramePr>
@@ -1971,7 +1886,7 @@
                   <pic:spPr>
                     <a:xfrm>
                       <a:off x="0" y="0"/>
-                      <a:ext cx="6429375" cy="2543175"/>
+                      <a:ext cx="8048625" cy="2390775"/>
                     </a:xfrm>
                     <a:prstGeom prst="rect">
                       <a:avLst/>
@@ -1990,31 +1905,80 @@
         <w:rPr>
           <w:rFonts w:hint="eastAsia"/>
         </w:rPr>
-        <w:t>发</w:t>
-      </w:r>
-      <w:r>
-        <w:t>现又多了两个临时文件，不用管它。</w:t>
-      </w:r>
-      <w:r>
-        <w:t>G</w:t>
-      </w:r>
-      <w:r>
-        <w:rPr>
-          <w:rFonts w:hint="eastAsia"/>
-        </w:rPr>
-        <w:t>radle-</w:t>
-      </w:r>
-      <w:r>
-        <w:t>3.3</w:t>
-      </w:r>
-      <w:r>
-        <w:rPr>
-          <w:rFonts w:hint="eastAsia"/>
-        </w:rPr>
-        <w:t>目录</w:t>
-      </w:r>
-      <w:r>
-        <w:t>就是安装目录了</w:t>
+        <w:t>我们</w:t>
+      </w:r>
+      <w:r>
+        <w:t>发现</w:t>
+      </w:r>
+      <w:r>
+        <w:rPr>
+          <w:rFonts w:hint="eastAsia"/>
+        </w:rPr>
+        <w:t>这</w:t>
+      </w:r>
+      <w:r>
+        <w:t>里有两个文件，这正是下载</w:t>
+      </w:r>
+      <w:r>
+        <w:t>gradle</w:t>
+      </w:r>
+      <w:r>
+        <w:rPr>
+          <w:rFonts w:hint="eastAsia"/>
+        </w:rPr>
+        <w:t>的</w:t>
+      </w:r>
+      <w:r>
+        <w:t>临时文件，显示还没有下载完，把它们删除，把使用迅雷下载到的</w:t>
+      </w:r>
+      <w:r>
+        <w:rPr>
+          <w:rFonts w:hint="eastAsia"/>
+        </w:rPr>
+        <w:t>gradle</w:t>
+      </w:r>
+      <w:r>
+        <w:rPr>
+          <w:rFonts w:hint="eastAsia"/>
+        </w:rPr>
+        <w:t>文件</w:t>
+      </w:r>
+      <w:r>
+        <w:t>复制过来。</w:t>
+      </w:r>
+    </w:p>
+    <w:p>
+      <w:pPr>
+        <w:pStyle w:val="a6"/>
+        <w:numPr>
+          <w:ilvl w:val="0"/>
+          <w:numId w:val="1"/>
+        </w:numPr>
+        <w:ind w:firstLineChars="0"/>
+      </w:pPr>
+      <w:r>
+        <w:rPr>
+          <w:rFonts w:hint="eastAsia"/>
+        </w:rPr>
+        <w:t>启动</w:t>
+      </w:r>
+      <w:r>
+        <w:t>AndroidStudio</w:t>
+      </w:r>
+      <w:r>
+        <w:t>，这样</w:t>
+      </w:r>
+      <w:r>
+        <w:t>AndroidStudio</w:t>
+      </w:r>
+      <w:r>
+        <w:t>就不需要再下载</w:t>
+      </w:r>
+      <w:r>
+        <w:t>Gradle</w:t>
+      </w:r>
+      <w:r>
+        <w:t>了，因为已经下载好了</w:t>
       </w:r>
       <w:r>
         <w:rPr>
@@ -2023,7 +1987,19 @@
         <w:t>，</w:t>
       </w:r>
       <w:r>
-        <w:t>这个目录中有如下内容：</w:t>
+        <w:t>启动</w:t>
+      </w:r>
+      <w:r>
+        <w:t>AndroidStudio</w:t>
+      </w:r>
+      <w:r>
+        <w:t>后它会自动安装</w:t>
+      </w:r>
+      <w:r>
+        <w:t>Gradle</w:t>
+      </w:r>
+      <w:r>
+        <w:t>，如下图：</w:t>
       </w:r>
       <w:r>
         <w:br/>
@@ -2033,10 +2009,10 @@
           <w:noProof/>
         </w:rPr>
         <w:drawing>
-          <wp:inline distT="0" distB="0" distL="0" distR="0" wp14:anchorId="1B26C52C" wp14:editId="61331746">
-            <wp:extent cx="2152650" cy="2105025"/>
-            <wp:effectExtent l="0" t="0" r="0" b="9525"/>
-            <wp:docPr id="22" name="图片 22"/>
+          <wp:inline distT="0" distB="0" distL="0" distR="0" wp14:anchorId="78078520" wp14:editId="77FAC976">
+            <wp:extent cx="6429375" cy="2543175"/>
+            <wp:effectExtent l="0" t="0" r="9525" b="9525"/>
+            <wp:docPr id="21" name="图片 21"/>
             <wp:cNvGraphicFramePr>
               <a:graphicFrameLocks xmlns:a="http://schemas.openxmlformats.org/drawingml/2006/main" noChangeAspect="1"/>
             </wp:cNvGraphicFramePr>
@@ -2056,6 +2032,91 @@
                   <pic:spPr>
                     <a:xfrm>
                       <a:off x="0" y="0"/>
+                      <a:ext cx="6429375" cy="2543175"/>
+                    </a:xfrm>
+                    <a:prstGeom prst="rect">
+                      <a:avLst/>
+                    </a:prstGeom>
+                  </pic:spPr>
+                </pic:pic>
+              </a:graphicData>
+            </a:graphic>
+          </wp:inline>
+        </w:drawing>
+      </w:r>
+      <w:r>
+        <w:br/>
+      </w:r>
+      <w:r>
+        <w:rPr>
+          <w:rFonts w:hint="eastAsia"/>
+        </w:rPr>
+        <w:t>发</w:t>
+      </w:r>
+      <w:r>
+        <w:t>现又多了两个临时文件，不用管它。</w:t>
+      </w:r>
+      <w:r>
+        <w:t>G</w:t>
+      </w:r>
+      <w:r>
+        <w:rPr>
+          <w:rFonts w:hint="eastAsia"/>
+        </w:rPr>
+        <w:t>radle-</w:t>
+      </w:r>
+      <w:r>
+        <w:t>3.3</w:t>
+      </w:r>
+      <w:r>
+        <w:rPr>
+          <w:rFonts w:hint="eastAsia"/>
+        </w:rPr>
+        <w:t>目录</w:t>
+      </w:r>
+      <w:r>
+        <w:t>就是安装目录了</w:t>
+      </w:r>
+      <w:r>
+        <w:rPr>
+          <w:rFonts w:hint="eastAsia"/>
+        </w:rPr>
+        <w:t>，</w:t>
+      </w:r>
+      <w:r>
+        <w:t>这个目录中有如下内容：</w:t>
+      </w:r>
+      <w:r>
+        <w:br/>
+      </w:r>
+      <w:r>
+        <w:rPr>
+          <w:noProof/>
+        </w:rPr>
+        <w:drawing>
+          <wp:inline distT="0" distB="0" distL="0" distR="0" wp14:anchorId="1B26C52C" wp14:editId="61331746">
+            <wp:extent cx="2152650" cy="2105025"/>
+            <wp:effectExtent l="0" t="0" r="0" b="9525"/>
+            <wp:docPr id="22" name="图片 22"/>
+            <wp:cNvGraphicFramePr>
+              <a:graphicFrameLocks xmlns:a="http://schemas.openxmlformats.org/drawingml/2006/main" noChangeAspect="1"/>
+            </wp:cNvGraphicFramePr>
+            <a:graphic xmlns:a="http://schemas.openxmlformats.org/drawingml/2006/main">
+              <a:graphicData uri="http://schemas.openxmlformats.org/drawingml/2006/picture">
+                <pic:pic xmlns:pic="http://schemas.openxmlformats.org/drawingml/2006/picture">
+                  <pic:nvPicPr>
+                    <pic:cNvPr id="1" name=""/>
+                    <pic:cNvPicPr/>
+                  </pic:nvPicPr>
+                  <pic:blipFill>
+                    <a:blip r:embed="rId33"/>
+                    <a:stretch>
+                      <a:fillRect/>
+                    </a:stretch>
+                  </pic:blipFill>
+                  <pic:spPr>
+                    <a:xfrm>
+                      <a:off x="0" y="0"/>
                       <a:ext cx="2152650" cy="2105025"/>
                     </a:xfrm>
                     <a:prstGeom prst="rect">
@@ -2109,7 +2170,7 @@
                     <pic:cNvPicPr/>
                   </pic:nvPicPr>
                   <pic:blipFill>
-                    <a:blip r:embed="rId33"/>
+                    <a:blip r:embed="rId34"/>
                     <a:stretch>
                       <a:fillRect/>
                     </a:stretch>
@@ -2900,7 +2961,7 @@
         <a:sysClr val="windowText" lastClr="000000"/>
       </a:dk1>
       <a:lt1>
-        <a:sysClr val="window" lastClr="FFFFFF"/>
+        <a:sysClr val="window" lastClr="CCE8CF"/>
       </a:lt1>
       <a:dk2>
         <a:srgbClr val="44546A"/>

--- a/03_Android笔记/01_AndroidStudio安装.docx
+++ b/03_Android笔记/01_AndroidStudio安装.docx
@@ -761,8 +761,6 @@
         </w:rPr>
         <w:t>，</w:t>
       </w:r>
-      <w:bookmarkStart w:id="0" w:name="_GoBack"/>
-      <w:bookmarkEnd w:id="0"/>
       <w:r>
         <w:t>会有下面的对话框：</w:t>
       </w:r>
@@ -1863,10 +1861,10 @@
           <w:noProof/>
         </w:rPr>
         <w:drawing>
-          <wp:inline distT="0" distB="0" distL="0" distR="0" wp14:anchorId="0602C901" wp14:editId="2E275141">
-            <wp:extent cx="8048625" cy="2390775"/>
+          <wp:inline distT="0" distB="0" distL="0" distR="0" wp14:anchorId="64C35BAB" wp14:editId="5DE40192">
+            <wp:extent cx="1400175" cy="409575"/>
             <wp:effectExtent l="0" t="0" r="9525" b="9525"/>
-            <wp:docPr id="10" name="图片 10"/>
+            <wp:docPr id="28" name="图片 28"/>
             <wp:cNvGraphicFramePr>
               <a:graphicFrameLocks xmlns:a="http://schemas.openxmlformats.org/drawingml/2006/main" noChangeAspect="1"/>
             </wp:cNvGraphicFramePr>
@@ -1886,7 +1884,7 @@
                   <pic:spPr>
                     <a:xfrm>
                       <a:off x="0" y="0"/>
-                      <a:ext cx="8048625" cy="2390775"/>
+                      <a:ext cx="1400175" cy="409575"/>
                     </a:xfrm>
                     <a:prstGeom prst="rect">
                       <a:avLst/>
@@ -1898,6 +1896,8 @@
           </wp:inline>
         </w:drawing>
       </w:r>
+      <w:bookmarkStart w:id="0" w:name="_GoBack"/>
+      <w:bookmarkEnd w:id="0"/>
       <w:r>
         <w:br/>
       </w:r>

--- a/03_Android笔记/01_AndroidStudio安装.docx
+++ b/03_Android笔记/01_AndroidStudio安装.docx
@@ -1,6 +1,7 @@
 
 <file path=word/document.xml><?xml version="1.0" encoding="utf-8"?>
-<w:document xmlns:wpc="http://schemas.microsoft.com/office/word/2010/wordprocessingCanvas" xmlns:mc="http://schemas.openxmlformats.org/markup-compatibility/2006" xmlns:o="urn:schemas-microsoft-com:office:office" xmlns:r="http://schemas.openxmlformats.org/officeDocument/2006/relationships" xmlns:m="http://schemas.openxmlformats.org/officeDocument/2006/math" xmlns:v="urn:schemas-microsoft-com:vml" xmlns:wp14="http://schemas.microsoft.com/office/word/2010/wordprocessingDrawing" xmlns:wp="http://schemas.openxmlformats.org/drawingml/2006/wordprocessingDrawing" xmlns:w10="urn:schemas-microsoft-com:office:word" xmlns:w="http://schemas.openxmlformats.org/wordprocessingml/2006/main" xmlns:w14="http://schemas.microsoft.com/office/word/2010/wordml" xmlns:w15="http://schemas.microsoft.com/office/word/2012/wordml" xmlns:wpg="http://schemas.microsoft.com/office/word/2010/wordprocessingGroup" xmlns:wpi="http://schemas.microsoft.com/office/word/2010/wordprocessingInk" xmlns:wne="http://schemas.microsoft.com/office/word/2006/wordml" xmlns:wps="http://schemas.microsoft.com/office/word/2010/wordprocessingShape" mc:Ignorable="w14 w15 wp14">
+<w:document xmlns:wpc="http://schemas.microsoft.com/office/word/2010/wordprocessingCanvas" xmlns:cx="http://schemas.microsoft.com/office/drawing/2014/chartex" xmlns:cx1="http://schemas.microsoft.com/office/drawing/2015/9/8/chartex" xmlns:cx2="http://schemas.microsoft.com/office/drawing/2015/10/21/chartex" xmlns:cx3="http://schemas.microsoft.com/office/drawing/2016/5/9/chartex" xmlns:cx4="http://schemas.microsoft.com/office/drawing/2016/5/10/chartex" xmlns:cx5="http://schemas.microsoft.com/office/drawing/2016/5/11/chartex" xmlns:cx6="http://schemas.microsoft.com/office/drawing/2016/5/12/chartex" xmlns:cx7="http://schemas.microsoft.com/office/drawing/2016/5/13/chartex" xmlns:cx8="http://schemas.microsoft.com/office/drawing/2016/5/14/chartex" xmlns:mc="http://schemas.openxmlformats.org/markup-compatibility/2006" xmlns:aink="http://schemas.microsoft.com/office/drawing/2016/ink" xmlns:am3d="http://schemas.microsoft.com/office/drawing/2017/model3d" xmlns:o="urn:schemas-microsoft-com:office:office" xmlns:r="http://schemas.openxmlformats.org/officeDocument/2006/relationships" xmlns:m="http://schemas.openxmlformats.org/officeDocument/2006/math" xmlns:v="urn:schemas-microsoft-com:vml" xmlns:wp14="http://schemas.microsoft.com/office/word/2010/wordprocessingDrawing" xmlns:wp="http://schemas.openxmlformats.org/drawingml/2006/wordprocessingDrawing" xmlns:w10="urn:schemas-microsoft-com:office:word" xmlns:w="http://schemas.openxmlformats.org/wordprocessingml/2006/main" xmlns:w14="http://schemas.microsoft.com/office/word/2010/wordml" xmlns:w15="http://schemas.microsoft.com/office/word/2012/wordml" xmlns:w16cid="http://schemas.microsoft.com/office/word/2016/wordml/cid" xmlns:w16se="http://schemas.microsoft.com/office/word/2015/wordml/symex" xmlns:wpg="http://schemas.microsoft.com/office/word/2010/wordprocessingGroup" xmlns:wpi="http://schemas.microsoft.com/office/word/2010/wordprocessingInk" xmlns:wne="http://schemas.microsoft.com/office/word/2006/wordml" xmlns:wps="http://schemas.microsoft.com/office/word/2010/wordprocessingShape" mc:Ignorable="w14 w15 w16se w16cid wp14">
+  <w:background w:color="CCE8CF" w:themeColor="background1"/>
   <w:body>
     <w:p>
       <w:r>
@@ -21,7 +22,7 @@
       <w:hyperlink r:id="rId7" w:history="1">
         <w:r>
           <w:rPr>
-            <w:rStyle w:val="a5"/>
+            <w:rStyle w:val="a7"/>
           </w:rPr>
           <w:t>https://developer.android.com/studio/index.html</w:t>
         </w:r>
@@ -62,19 +63,25 @@
         <w:rPr>
           <w:rFonts w:hint="eastAsia"/>
         </w:rPr>
-        <w:t>2</w:t>
-      </w:r>
-      <w:r>
-        <w:t>.3.0</w:t>
-      </w:r>
-      <w:r>
-        <w:rPr>
-          <w:rFonts w:hint="eastAsia"/>
-        </w:rPr>
+        <w:t>3</w:t>
+      </w:r>
+      <w:r>
         <w:t>.</w:t>
       </w:r>
       <w:r>
-        <w:t>8</w:t>
+        <w:rPr>
+          <w:rFonts w:hint="eastAsia"/>
+        </w:rPr>
+        <w:t>0</w:t>
+      </w:r>
+      <w:r>
+        <w:t>.</w:t>
+      </w:r>
+      <w:r>
+        <w:rPr>
+          <w:rFonts w:hint="eastAsia"/>
+        </w:rPr>
+        <w:t>1</w:t>
       </w:r>
       <w:r>
         <w:rPr>
@@ -124,10 +131,10 @@
           <w:noProof/>
         </w:rPr>
         <w:drawing>
-          <wp:inline distT="0" distB="0" distL="0" distR="0" wp14:anchorId="1A9D2C65" wp14:editId="36B002CC">
-            <wp:extent cx="4791075" cy="3705225"/>
-            <wp:effectExtent l="0" t="0" r="9525" b="9525"/>
-            <wp:docPr id="1" name="图片 1"/>
+          <wp:inline distT="0" distB="0" distL="0" distR="0" wp14:anchorId="77F374CC" wp14:editId="4C62CE90">
+            <wp:extent cx="4802802" cy="3726180"/>
+            <wp:effectExtent l="0" t="0" r="0" b="0"/>
+            <wp:docPr id="10" name="图片 10"/>
             <wp:cNvGraphicFramePr>
               <a:graphicFrameLocks xmlns:a="http://schemas.openxmlformats.org/drawingml/2006/main" noChangeAspect="1"/>
             </wp:cNvGraphicFramePr>
@@ -147,7 +154,7 @@
                   <pic:spPr>
                     <a:xfrm>
                       <a:off x="0" y="0"/>
-                      <a:ext cx="4791075" cy="3705225"/>
+                      <a:ext cx="4817781" cy="3737801"/>
                     </a:xfrm>
                     <a:prstGeom prst="rect">
                       <a:avLst/>
@@ -163,36 +170,13 @@
     <w:p>
       <w:r>
         <w:rPr>
-          <w:rFonts w:hint="eastAsia"/>
-        </w:rPr>
-        <w:t>已经</w:t>
-      </w:r>
-      <w:r>
-        <w:t>有</w:t>
-      </w:r>
-      <w:r>
-        <w:t>SDK</w:t>
-      </w:r>
-      <w:r>
-        <w:t>的情况下就不用再安装</w:t>
-      </w:r>
-      <w:r>
-        <w:t>SDK</w:t>
-      </w:r>
-      <w:r>
-        <w:t>了。</w:t>
-      </w:r>
-    </w:p>
-    <w:p>
-      <w:r>
-        <w:rPr>
           <w:noProof/>
         </w:rPr>
         <w:drawing>
-          <wp:inline distT="0" distB="0" distL="0" distR="0" wp14:anchorId="2B02BA5E" wp14:editId="313E7BB6">
-            <wp:extent cx="4791075" cy="3705225"/>
-            <wp:effectExtent l="0" t="0" r="9525" b="9525"/>
-            <wp:docPr id="2" name="图片 2"/>
+          <wp:inline distT="0" distB="0" distL="0" distR="0" wp14:anchorId="6C7418B0" wp14:editId="04F3BF8A">
+            <wp:extent cx="4802802" cy="3726180"/>
+            <wp:effectExtent l="0" t="0" r="0" b="0"/>
+            <wp:docPr id="1" name="图片 1"/>
             <wp:cNvGraphicFramePr>
               <a:graphicFrameLocks xmlns:a="http://schemas.openxmlformats.org/drawingml/2006/main" noChangeAspect="1"/>
             </wp:cNvGraphicFramePr>
@@ -212,7 +196,7 @@
                   <pic:spPr>
                     <a:xfrm>
                       <a:off x="0" y="0"/>
-                      <a:ext cx="4791075" cy="3705225"/>
+                      <a:ext cx="4808635" cy="3730706"/>
                     </a:xfrm>
                     <a:prstGeom prst="rect">
                       <a:avLst/>
@@ -231,10 +215,10 @@
           <w:noProof/>
         </w:rPr>
         <w:drawing>
-          <wp:inline distT="0" distB="0" distL="0" distR="0" wp14:anchorId="66A3DEC9" wp14:editId="36DFD794">
-            <wp:extent cx="4791075" cy="3705225"/>
-            <wp:effectExtent l="0" t="0" r="9525" b="9525"/>
-            <wp:docPr id="3" name="图片 3"/>
+          <wp:inline distT="0" distB="0" distL="0" distR="0" wp14:anchorId="6A1E46D9" wp14:editId="3DDDDA1E">
+            <wp:extent cx="4773337" cy="3703320"/>
+            <wp:effectExtent l="0" t="0" r="0" b="0"/>
+            <wp:docPr id="29" name="图片 29"/>
             <wp:cNvGraphicFramePr>
               <a:graphicFrameLocks xmlns:a="http://schemas.openxmlformats.org/drawingml/2006/main" noChangeAspect="1"/>
             </wp:cNvGraphicFramePr>
@@ -254,7 +238,7 @@
                   <pic:spPr>
                     <a:xfrm>
                       <a:off x="0" y="0"/>
-                      <a:ext cx="4791075" cy="3705225"/>
+                      <a:ext cx="4786492" cy="3713526"/>
                     </a:xfrm>
                     <a:prstGeom prst="rect">
                       <a:avLst/>
@@ -270,36 +254,13 @@
     <w:p>
       <w:r>
         <w:rPr>
-          <w:rFonts w:hint="eastAsia"/>
-        </w:rPr>
-        <w:t>此</w:t>
-      </w:r>
-      <w:r>
-        <w:t>处是选择已经存在的</w:t>
-      </w:r>
-      <w:r>
-        <w:t>SDK</w:t>
-      </w:r>
-      <w:r>
-        <w:rPr>
-          <w:rFonts w:hint="eastAsia"/>
-        </w:rPr>
-        <w:t>根</w:t>
-      </w:r>
-      <w:r>
-        <w:t>目录</w:t>
-      </w:r>
-    </w:p>
-    <w:p>
-      <w:r>
-        <w:rPr>
           <w:noProof/>
         </w:rPr>
         <w:drawing>
-          <wp:inline distT="0" distB="0" distL="0" distR="0" wp14:anchorId="66D6A6BB" wp14:editId="1CC4DB04">
-            <wp:extent cx="4791075" cy="3705225"/>
-            <wp:effectExtent l="0" t="0" r="9525" b="9525"/>
-            <wp:docPr id="4" name="图片 4"/>
+          <wp:inline distT="0" distB="0" distL="0" distR="0" wp14:anchorId="5375266A" wp14:editId="481EC130">
+            <wp:extent cx="4753693" cy="3688080"/>
+            <wp:effectExtent l="0" t="0" r="0" b="0"/>
+            <wp:docPr id="30" name="图片 30"/>
             <wp:cNvGraphicFramePr>
               <a:graphicFrameLocks xmlns:a="http://schemas.openxmlformats.org/drawingml/2006/main" noChangeAspect="1"/>
             </wp:cNvGraphicFramePr>
@@ -319,7 +280,7 @@
                   <pic:spPr>
                     <a:xfrm>
                       <a:off x="0" y="0"/>
-                      <a:ext cx="4791075" cy="3705225"/>
+                      <a:ext cx="4757610" cy="3691119"/>
                     </a:xfrm>
                     <a:prstGeom prst="rect">
                       <a:avLst/>
@@ -335,30 +296,13 @@
     <w:p>
       <w:r>
         <w:rPr>
-          <w:rFonts w:hint="eastAsia"/>
-        </w:rPr>
-        <w:t>此</w:t>
-      </w:r>
-      <w:r>
-        <w:t>处是选择</w:t>
-      </w:r>
-      <w:r>
-        <w:t>AndroidStudio</w:t>
-      </w:r>
-      <w:r>
-        <w:t>的安装路径</w:t>
-      </w:r>
-    </w:p>
-    <w:p>
-      <w:r>
-        <w:rPr>
           <w:noProof/>
         </w:rPr>
         <w:drawing>
-          <wp:inline distT="0" distB="0" distL="0" distR="0" wp14:anchorId="109E8EDB" wp14:editId="4B0A3D61">
-            <wp:extent cx="4791075" cy="3705225"/>
-            <wp:effectExtent l="0" t="0" r="9525" b="9525"/>
-            <wp:docPr id="5" name="图片 5"/>
+          <wp:inline distT="0" distB="0" distL="0" distR="0" wp14:anchorId="3EB9D06F" wp14:editId="1E4A69E2">
+            <wp:extent cx="4743872" cy="3680460"/>
+            <wp:effectExtent l="0" t="0" r="0" b="0"/>
+            <wp:docPr id="31" name="图片 31"/>
             <wp:cNvGraphicFramePr>
               <a:graphicFrameLocks xmlns:a="http://schemas.openxmlformats.org/drawingml/2006/main" noChangeAspect="1"/>
             </wp:cNvGraphicFramePr>
@@ -378,7 +322,7 @@
                   <pic:spPr>
                     <a:xfrm>
                       <a:off x="0" y="0"/>
-                      <a:ext cx="4791075" cy="3705225"/>
+                      <a:ext cx="4747623" cy="3683370"/>
                     </a:xfrm>
                     <a:prstGeom prst="rect">
                       <a:avLst/>
@@ -397,10 +341,10 @@
           <w:noProof/>
         </w:rPr>
         <w:drawing>
-          <wp:inline distT="0" distB="0" distL="0" distR="0" wp14:anchorId="3CBA0564" wp14:editId="02CECC99">
-            <wp:extent cx="4791075" cy="3705225"/>
-            <wp:effectExtent l="0" t="0" r="9525" b="9525"/>
-            <wp:docPr id="6" name="图片 6"/>
+          <wp:inline distT="0" distB="0" distL="0" distR="0" wp14:anchorId="2A4B6D62" wp14:editId="7CB77339">
+            <wp:extent cx="4743872" cy="3680460"/>
+            <wp:effectExtent l="0" t="0" r="0" b="0"/>
+            <wp:docPr id="32" name="图片 32"/>
             <wp:cNvGraphicFramePr>
               <a:graphicFrameLocks xmlns:a="http://schemas.openxmlformats.org/drawingml/2006/main" noChangeAspect="1"/>
             </wp:cNvGraphicFramePr>
@@ -420,7 +364,7 @@
                   <pic:spPr>
                     <a:xfrm>
                       <a:off x="0" y="0"/>
-                      <a:ext cx="4791075" cy="3705225"/>
+                      <a:ext cx="4758187" cy="3691566"/>
                     </a:xfrm>
                     <a:prstGeom prst="rect">
                       <a:avLst/>
@@ -433,16 +377,37 @@
         </w:drawing>
       </w:r>
     </w:p>
+    <w:p/>
+    <w:p>
+      <w:r>
+        <w:rPr>
+          <w:rFonts w:hint="eastAsia"/>
+        </w:rPr>
+        <w:t>点击“</w:t>
+      </w:r>
+      <w:r>
+        <w:rPr>
+          <w:rFonts w:hint="eastAsia"/>
+        </w:rPr>
+        <w:t>Finish</w:t>
+      </w:r>
+      <w:r>
+        <w:rPr>
+          <w:rFonts w:hint="eastAsia"/>
+        </w:rPr>
+        <w:t>”，如果是第一次安装，将会出现如下对话框：</w:t>
+      </w:r>
+    </w:p>
     <w:p>
       <w:r>
         <w:rPr>
           <w:noProof/>
         </w:rPr>
         <w:drawing>
-          <wp:inline distT="0" distB="0" distL="0" distR="0" wp14:anchorId="538D46C3" wp14:editId="3F6995F8">
-            <wp:extent cx="4791075" cy="3705225"/>
-            <wp:effectExtent l="0" t="0" r="9525" b="9525"/>
-            <wp:docPr id="7" name="图片 7"/>
+          <wp:inline distT="0" distB="0" distL="0" distR="0" wp14:anchorId="41D62B6E" wp14:editId="6EF2ED7E">
+            <wp:extent cx="5288280" cy="1655050"/>
+            <wp:effectExtent l="0" t="0" r="0" b="0"/>
+            <wp:docPr id="33" name="图片 33"/>
             <wp:cNvGraphicFramePr>
               <a:graphicFrameLocks xmlns:a="http://schemas.openxmlformats.org/drawingml/2006/main" noChangeAspect="1"/>
             </wp:cNvGraphicFramePr>
@@ -462,7 +427,7 @@
                   <pic:spPr>
                     <a:xfrm>
                       <a:off x="0" y="0"/>
-                      <a:ext cx="4791075" cy="3705225"/>
+                      <a:ext cx="5342115" cy="1671898"/>
                     </a:xfrm>
                     <a:prstGeom prst="rect">
                       <a:avLst/>
@@ -480,16 +445,7 @@
         <w:rPr>
           <w:rFonts w:hint="eastAsia"/>
         </w:rPr>
-        <w:t>点击</w:t>
-      </w:r>
-      <w:r>
-        <w:t>Finish</w:t>
-      </w:r>
-      <w:r>
-        <w:t>启动</w:t>
-      </w:r>
-      <w:r>
-        <w:t>AndroidStudio</w:t>
+        <w:t>如果不是第一次安装，将会出现如下对话框：</w:t>
       </w:r>
     </w:p>
     <w:p>
@@ -599,10 +555,34 @@
         <w:rPr>
           <w:rFonts w:hint="eastAsia"/>
         </w:rPr>
+        <w:t>3.0.1</w:t>
+      </w:r>
+      <w:r>
+        <w:rPr>
+          <w:rFonts w:hint="eastAsia"/>
+        </w:rPr>
+        <w:t>版本</w:t>
+      </w:r>
+      <w:r>
+        <w:t>，可</w:t>
+      </w:r>
+      <w:r>
+        <w:rPr>
+          <w:rFonts w:hint="eastAsia"/>
+        </w:rPr>
+        <w:t>以</w:t>
+      </w:r>
+      <w:r>
+        <w:t>导入</w:t>
+      </w:r>
+      <w:r>
+        <w:rPr>
+          <w:rFonts w:hint="eastAsia"/>
+        </w:rPr>
         <w:t>2</w:t>
       </w:r>
       <w:r>
-        <w:t>.3</w:t>
+        <w:t>.2</w:t>
       </w:r>
       <w:r>
         <w:rPr>
@@ -611,16 +591,7 @@
         <w:t>版本</w:t>
       </w:r>
       <w:r>
-        <w:t>，可</w:t>
-      </w:r>
-      <w:r>
-        <w:rPr>
-          <w:rFonts w:hint="eastAsia"/>
-        </w:rPr>
-        <w:t>以</w:t>
-      </w:r>
-      <w:r>
-        <w:t>导入</w:t>
+        <w:t>的设置。第</w:t>
       </w:r>
       <w:r>
         <w:rPr>
@@ -629,24 +600,6 @@
         <w:t>2</w:t>
       </w:r>
       <w:r>
-        <w:t>.2</w:t>
-      </w:r>
-      <w:r>
-        <w:rPr>
-          <w:rFonts w:hint="eastAsia"/>
-        </w:rPr>
-        <w:t>版本</w:t>
-      </w:r>
-      <w:r>
-        <w:t>的设置。第</w:t>
-      </w:r>
-      <w:r>
-        <w:rPr>
-          <w:rFonts w:hint="eastAsia"/>
-        </w:rPr>
-        <w:t>2</w:t>
-      </w:r>
-      <w:r>
         <w:rPr>
           <w:rFonts w:hint="eastAsia"/>
         </w:rPr>
@@ -680,13 +633,33 @@
     <w:p>
       <w:r>
         <w:rPr>
+          <w:rFonts w:hint="eastAsia"/>
+        </w:rPr>
+        <w:t>点击“</w:t>
+      </w:r>
+      <w:r>
+        <w:rPr>
+          <w:rFonts w:hint="eastAsia"/>
+        </w:rPr>
+        <w:t>OK</w:t>
+      </w:r>
+      <w:r>
+        <w:rPr>
+          <w:rFonts w:hint="eastAsia"/>
+        </w:rPr>
+        <w:t>”后，如下：</w:t>
+      </w:r>
+    </w:p>
+    <w:p>
+      <w:r>
+        <w:rPr>
           <w:noProof/>
         </w:rPr>
         <w:drawing>
-          <wp:inline distT="0" distB="0" distL="0" distR="0" wp14:anchorId="22EB54AF" wp14:editId="521998C9">
-            <wp:extent cx="4762500" cy="3571875"/>
-            <wp:effectExtent l="0" t="0" r="0" b="9525"/>
-            <wp:docPr id="24" name="图片 24"/>
+          <wp:inline distT="0" distB="0" distL="0" distR="0" wp14:anchorId="3C600C99" wp14:editId="07B59CE6">
+            <wp:extent cx="3810000" cy="2857500"/>
+            <wp:effectExtent l="0" t="0" r="0" b="0"/>
+            <wp:docPr id="34" name="图片 34"/>
             <wp:cNvGraphicFramePr>
               <a:graphicFrameLocks xmlns:a="http://schemas.openxmlformats.org/drawingml/2006/main" noChangeAspect="1"/>
             </wp:cNvGraphicFramePr>
@@ -706,7 +679,7 @@
                   <pic:spPr>
                     <a:xfrm>
                       <a:off x="0" y="0"/>
-                      <a:ext cx="4762500" cy="3571875"/>
+                      <a:ext cx="3810000" cy="2857500"/>
                     </a:xfrm>
                     <a:prstGeom prst="rect">
                       <a:avLst/>
@@ -724,45 +697,7 @@
         <w:rPr>
           <w:rFonts w:hint="eastAsia"/>
         </w:rPr>
-        <w:t>点击</w:t>
-      </w:r>
-      <w:r>
-        <w:rPr>
-          <w:rFonts w:hint="eastAsia"/>
-        </w:rPr>
-        <w:t>Cancel</w:t>
-      </w:r>
-      <w:r>
-        <w:rPr>
-          <w:rFonts w:hint="eastAsia"/>
-        </w:rPr>
-        <w:t>即可。</w:t>
-      </w:r>
-    </w:p>
-    <w:p>
-      <w:r>
-        <w:t>如果</w:t>
-      </w:r>
-      <w:r>
-        <w:rPr>
-          <w:rFonts w:hint="eastAsia"/>
-        </w:rPr>
-        <w:t>你</w:t>
-      </w:r>
-      <w:r>
-        <w:t>是第一次安装</w:t>
-      </w:r>
-      <w:r>
-        <w:t>AndroidStudio</w:t>
-      </w:r>
-      <w:r>
-        <w:rPr>
-          <w:rFonts w:hint="eastAsia"/>
-        </w:rPr>
-        <w:t>，</w:t>
-      </w:r>
-      <w:r>
-        <w:t>会有下面的对话框：</w:t>
+        <w:t>这个界面加载一会后会弹出如下对话框：</w:t>
       </w:r>
     </w:p>
     <w:p>
@@ -771,10 +706,10 @@
           <w:noProof/>
         </w:rPr>
         <w:drawing>
-          <wp:inline distT="0" distB="0" distL="0" distR="0" wp14:anchorId="4A8B26F8" wp14:editId="0228ACEC">
-            <wp:extent cx="6583680" cy="4938156"/>
+          <wp:inline distT="0" distB="0" distL="0" distR="0" wp14:anchorId="043950D3" wp14:editId="61B4A326">
+            <wp:extent cx="3810000" cy="2857500"/>
             <wp:effectExtent l="0" t="0" r="0" b="0"/>
-            <wp:docPr id="23" name="图片 23"/>
+            <wp:docPr id="35" name="图片 35"/>
             <wp:cNvGraphicFramePr>
               <a:graphicFrameLocks xmlns:a="http://schemas.openxmlformats.org/drawingml/2006/main" noChangeAspect="1"/>
             </wp:cNvGraphicFramePr>
@@ -794,7 +729,7 @@
                   <pic:spPr>
                     <a:xfrm>
                       <a:off x="0" y="0"/>
-                      <a:ext cx="6590809" cy="4943503"/>
+                      <a:ext cx="3810000" cy="2857500"/>
                     </a:xfrm>
                     <a:prstGeom prst="rect">
                       <a:avLst/>
@@ -808,15 +743,97 @@
       </w:r>
     </w:p>
     <w:p>
+      <w:pPr>
+        <w:rPr>
+          <w:noProof/>
+        </w:rPr>
+      </w:pPr>
+      <w:r>
+        <w:rPr>
+          <w:rFonts w:hint="eastAsia"/>
+          <w:noProof/>
+        </w:rPr>
+        <w:t>如果有代理就点击“</w:t>
+      </w:r>
+      <w:r>
+        <w:rPr>
+          <w:rFonts w:hint="eastAsia"/>
+          <w:noProof/>
+        </w:rPr>
+        <w:t>Setup</w:t>
+      </w:r>
+      <w:r>
+        <w:rPr>
+          <w:noProof/>
+        </w:rPr>
+        <w:t xml:space="preserve"> </w:t>
+      </w:r>
+      <w:r>
+        <w:rPr>
+          <w:rFonts w:hint="eastAsia"/>
+          <w:noProof/>
+        </w:rPr>
+        <w:t>Proxy</w:t>
+      </w:r>
+      <w:r>
+        <w:rPr>
+          <w:rFonts w:hint="eastAsia"/>
+          <w:noProof/>
+        </w:rPr>
+        <w:t>”，如果没有就点击“</w:t>
+      </w:r>
+      <w:r>
+        <w:rPr>
+          <w:rFonts w:hint="eastAsia"/>
+          <w:noProof/>
+        </w:rPr>
+        <w:t>Cancel</w:t>
+      </w:r>
+      <w:r>
+        <w:rPr>
+          <w:rFonts w:hint="eastAsia"/>
+          <w:noProof/>
+        </w:rPr>
+        <w:t>”，因为我这里装了蓝灯，我就点击“</w:t>
+      </w:r>
+      <w:r>
+        <w:rPr>
+          <w:rFonts w:hint="eastAsia"/>
+          <w:noProof/>
+        </w:rPr>
+        <w:t>Setup</w:t>
+      </w:r>
+      <w:r>
+        <w:rPr>
+          <w:noProof/>
+        </w:rPr>
+        <w:t xml:space="preserve"> </w:t>
+      </w:r>
+      <w:r>
+        <w:rPr>
+          <w:rFonts w:hint="eastAsia"/>
+          <w:noProof/>
+        </w:rPr>
+        <w:t>Proxy</w:t>
+      </w:r>
+      <w:r>
+        <w:rPr>
+          <w:rFonts w:hint="eastAsia"/>
+          <w:noProof/>
+        </w:rPr>
+        <w:t>”，设置如下：</w:t>
+      </w:r>
+    </w:p>
+    <w:p>
       <w:r>
         <w:rPr>
           <w:noProof/>
         </w:rPr>
         <w:drawing>
-          <wp:inline distT="0" distB="0" distL="0" distR="0" wp14:anchorId="7736B18D" wp14:editId="0FCAEB93">
-            <wp:extent cx="6634480" cy="4975860"/>
+          <wp:inline distT="0" distB="0" distL="0" distR="0" wp14:anchorId="16259440" wp14:editId="69191297">
+            <wp:extent cx="3116580" cy="3798908"/>
             <wp:effectExtent l="0" t="0" r="0" b="0"/>
-            <wp:docPr id="25" name="图片 25"/>
+            <wp:docPr id="36" name="图片 36"/>
             <wp:cNvGraphicFramePr>
               <a:graphicFrameLocks xmlns:a="http://schemas.openxmlformats.org/drawingml/2006/main" noChangeAspect="1"/>
             </wp:cNvGraphicFramePr>
@@ -836,7 +853,7 @@
                   <pic:spPr>
                     <a:xfrm>
                       <a:off x="0" y="0"/>
-                      <a:ext cx="6634480" cy="4975860"/>
+                      <a:ext cx="3126861" cy="3811440"/>
                     </a:xfrm>
                     <a:prstGeom prst="rect">
                       <a:avLst/>
@@ -852,13 +869,54 @@
     <w:p>
       <w:r>
         <w:rPr>
+          <w:rFonts w:hint="eastAsia"/>
+        </w:rPr>
+        <w:t>选择“</w:t>
+      </w:r>
+      <w:r>
+        <w:rPr>
+          <w:rFonts w:hint="eastAsia"/>
+        </w:rPr>
+        <w:t>Auto</w:t>
+      </w:r>
+      <w:r>
+        <w:t>-detect proxy settings</w:t>
+      </w:r>
+      <w:r>
+        <w:rPr>
+          <w:rFonts w:hint="eastAsia"/>
+        </w:rPr>
+        <w:t>”，然后点击“</w:t>
+      </w:r>
+      <w:r>
+        <w:rPr>
+          <w:rFonts w:hint="eastAsia"/>
+        </w:rPr>
+        <w:t>OK</w:t>
+      </w:r>
+      <w:r>
+        <w:rPr>
+          <w:rFonts w:hint="eastAsia"/>
+        </w:rPr>
+        <w:t>”，</w:t>
+      </w:r>
+      <w:r>
+        <w:rPr>
+          <w:rFonts w:hint="eastAsia"/>
+        </w:rPr>
+        <w:t>然后界面继续加载，如下：</w:t>
+      </w:r>
+    </w:p>
+    <w:p>
+      <w:r>
+        <w:rPr>
           <w:noProof/>
         </w:rPr>
         <w:drawing>
-          <wp:inline distT="0" distB="0" distL="0" distR="0" wp14:anchorId="50067222" wp14:editId="3EA4E226">
-            <wp:extent cx="6888480" cy="5166360"/>
-            <wp:effectExtent l="0" t="0" r="0" b="0"/>
-            <wp:docPr id="26" name="图片 26"/>
+          <wp:inline distT="0" distB="0" distL="0" distR="0" wp14:anchorId="57326BA5" wp14:editId="780DED6A">
+            <wp:extent cx="4695825" cy="3000375"/>
+            <wp:effectExtent l="0" t="0" r="9525" b="9525"/>
+            <wp:docPr id="37" name="图片 37"/>
             <wp:cNvGraphicFramePr>
               <a:graphicFrameLocks xmlns:a="http://schemas.openxmlformats.org/drawingml/2006/main" noChangeAspect="1"/>
             </wp:cNvGraphicFramePr>
@@ -878,7 +936,7 @@
                   <pic:spPr>
                     <a:xfrm>
                       <a:off x="0" y="0"/>
-                      <a:ext cx="6888480" cy="5166360"/>
+                      <a:ext cx="4695825" cy="3000375"/>
                     </a:xfrm>
                     <a:prstGeom prst="rect">
                       <a:avLst/>
@@ -897,10 +955,10 @@
           <w:noProof/>
         </w:rPr>
         <w:drawing>
-          <wp:inline distT="0" distB="0" distL="0" distR="0" wp14:anchorId="6A402A02" wp14:editId="09261858">
-            <wp:extent cx="6797040" cy="5097780"/>
+          <wp:inline distT="0" distB="0" distL="0" distR="0" wp14:anchorId="7428F425" wp14:editId="29CA8CFD">
+            <wp:extent cx="5852160" cy="4389120"/>
             <wp:effectExtent l="0" t="0" r="0" b="0"/>
-            <wp:docPr id="27" name="图片 27"/>
+            <wp:docPr id="38" name="图片 38"/>
             <wp:cNvGraphicFramePr>
               <a:graphicFrameLocks xmlns:a="http://schemas.openxmlformats.org/drawingml/2006/main" noChangeAspect="1"/>
             </wp:cNvGraphicFramePr>
@@ -920,7 +978,7 @@
                   <pic:spPr>
                     <a:xfrm>
                       <a:off x="0" y="0"/>
-                      <a:ext cx="6797040" cy="5097780"/>
+                      <a:ext cx="5852160" cy="4389120"/>
                     </a:xfrm>
                     <a:prstGeom prst="rect">
                       <a:avLst/>
@@ -939,10 +997,10 @@
           <w:noProof/>
         </w:rPr>
         <w:drawing>
-          <wp:inline distT="0" distB="0" distL="0" distR="0" wp14:anchorId="37B695EF" wp14:editId="6B43A0BA">
-            <wp:extent cx="3810000" cy="2857500"/>
+          <wp:inline distT="0" distB="0" distL="0" distR="0" wp14:anchorId="051983A0" wp14:editId="7DD7EE9F">
+            <wp:extent cx="5928360" cy="4446270"/>
             <wp:effectExtent l="0" t="0" r="0" b="0"/>
-            <wp:docPr id="9" name="图片 9"/>
+            <wp:docPr id="39" name="图片 39"/>
             <wp:cNvGraphicFramePr>
               <a:graphicFrameLocks xmlns:a="http://schemas.openxmlformats.org/drawingml/2006/main" noChangeAspect="1"/>
             </wp:cNvGraphicFramePr>
@@ -962,7 +1020,7 @@
                   <pic:spPr>
                     <a:xfrm>
                       <a:off x="0" y="0"/>
-                      <a:ext cx="3810000" cy="2857500"/>
+                      <a:ext cx="5928360" cy="4446270"/>
                     </a:xfrm>
                     <a:prstGeom prst="rect">
                       <a:avLst/>
@@ -975,17 +1033,48 @@
         </w:drawing>
       </w:r>
     </w:p>
-    <w:p/>
+    <w:p>
+      <w:r>
+        <w:rPr>
+          <w:rFonts w:hint="eastAsia"/>
+        </w:rPr>
+        <w:t>如果没有</w:t>
+      </w:r>
+      <w:r>
+        <w:rPr>
+          <w:rFonts w:hint="eastAsia"/>
+        </w:rPr>
+        <w:t>SDK</w:t>
+      </w:r>
+      <w:r>
+        <w:rPr>
+          <w:rFonts w:hint="eastAsia"/>
+        </w:rPr>
+        <w:t>则选第一个，如果有，则选第二个，我这里已经有</w:t>
+      </w:r>
+      <w:r>
+        <w:rPr>
+          <w:rFonts w:hint="eastAsia"/>
+        </w:rPr>
+        <w:t>SDK</w:t>
+      </w:r>
+      <w:r>
+        <w:rPr>
+          <w:rFonts w:hint="eastAsia"/>
+        </w:rPr>
+        <w:t>了，所以选择第二个：</w:t>
+      </w:r>
+    </w:p>
     <w:p>
       <w:r>
         <w:rPr>
           <w:noProof/>
         </w:rPr>
         <w:drawing>
-          <wp:inline distT="0" distB="0" distL="0" distR="0" wp14:anchorId="1E94786E" wp14:editId="3E7E5F62">
-            <wp:extent cx="7400925" cy="4381500"/>
-            <wp:effectExtent l="0" t="0" r="9525" b="0"/>
-            <wp:docPr id="11" name="图片 11"/>
+          <wp:inline distT="0" distB="0" distL="0" distR="0" wp14:anchorId="1E2CA898" wp14:editId="3C58972C">
+            <wp:extent cx="5963920" cy="4472940"/>
+            <wp:effectExtent l="0" t="0" r="0" b="0"/>
+            <wp:docPr id="40" name="图片 40"/>
             <wp:cNvGraphicFramePr>
               <a:graphicFrameLocks xmlns:a="http://schemas.openxmlformats.org/drawingml/2006/main" noChangeAspect="1"/>
             </wp:cNvGraphicFramePr>
@@ -1005,7 +1094,7 @@
                   <pic:spPr>
                     <a:xfrm>
                       <a:off x="0" y="0"/>
-                      <a:ext cx="7400925" cy="4381500"/>
+                      <a:ext cx="5963920" cy="4472940"/>
                     </a:xfrm>
                     <a:prstGeom prst="rect">
                       <a:avLst/>
@@ -1021,39 +1110,13 @@
     <w:p>
       <w:r>
         <w:rPr>
-          <w:rFonts w:hint="eastAsia"/>
-        </w:rPr>
-        <w:t>点击</w:t>
-      </w:r>
-      <w:r>
-        <w:t>上图的</w:t>
-      </w:r>
-      <w:r>
-        <w:t>Start</w:t>
-      </w:r>
-      <w:r>
-        <w:rPr>
-          <w:rFonts w:hint="eastAsia"/>
-        </w:rPr>
-        <w:t xml:space="preserve"> a new Android Studio project</w:t>
-      </w:r>
-      <w:r>
-        <w:rPr>
-          <w:rFonts w:hint="eastAsia"/>
-        </w:rPr>
-        <w:t>：</w:t>
-      </w:r>
-    </w:p>
-    <w:p>
-      <w:r>
-        <w:rPr>
           <w:noProof/>
         </w:rPr>
         <w:drawing>
-          <wp:inline distT="0" distB="0" distL="0" distR="0" wp14:anchorId="427AD38A" wp14:editId="761DA2C8">
-            <wp:extent cx="6903298" cy="4838700"/>
+          <wp:inline distT="0" distB="0" distL="0" distR="0" wp14:anchorId="30C005F4" wp14:editId="1518E851">
+            <wp:extent cx="5984240" cy="4488180"/>
             <wp:effectExtent l="0" t="0" r="0" b="0"/>
-            <wp:docPr id="12" name="图片 12"/>
+            <wp:docPr id="41" name="图片 41"/>
             <wp:cNvGraphicFramePr>
               <a:graphicFrameLocks xmlns:a="http://schemas.openxmlformats.org/drawingml/2006/main" noChangeAspect="1"/>
             </wp:cNvGraphicFramePr>
@@ -1073,7 +1136,7 @@
                   <pic:spPr>
                     <a:xfrm>
                       <a:off x="0" y="0"/>
-                      <a:ext cx="6917003" cy="4848306"/>
+                      <a:ext cx="5984240" cy="4488180"/>
                     </a:xfrm>
                     <a:prstGeom prst="rect">
                       <a:avLst/>
@@ -1089,13 +1152,33 @@
     <w:p>
       <w:r>
         <w:rPr>
+          <w:rFonts w:hint="eastAsia"/>
+        </w:rPr>
+        <w:t>这里</w:t>
+      </w:r>
+      <w:r>
+        <w:rPr>
+          <w:rFonts w:hint="eastAsia"/>
+        </w:rPr>
+        <w:t>SDK</w:t>
+      </w:r>
+      <w:r>
+        <w:rPr>
+          <w:rFonts w:hint="eastAsia"/>
+        </w:rPr>
+        <w:t>没法取消，不用管，先选择路径，如下：</w:t>
+      </w:r>
+    </w:p>
+    <w:p>
+      <w:r>
+        <w:rPr>
           <w:noProof/>
         </w:rPr>
         <w:drawing>
-          <wp:inline distT="0" distB="0" distL="0" distR="0" wp14:anchorId="331FE47B" wp14:editId="1EF77AEF">
-            <wp:extent cx="6873240" cy="4817632"/>
+          <wp:inline distT="0" distB="0" distL="0" distR="0" wp14:anchorId="0D3D424A" wp14:editId="57151486">
+            <wp:extent cx="5958840" cy="4469130"/>
             <wp:effectExtent l="0" t="0" r="0" b="0"/>
-            <wp:docPr id="13" name="图片 13"/>
+            <wp:docPr id="42" name="图片 42"/>
             <wp:cNvGraphicFramePr>
               <a:graphicFrameLocks xmlns:a="http://schemas.openxmlformats.org/drawingml/2006/main" noChangeAspect="1"/>
             </wp:cNvGraphicFramePr>
@@ -1115,7 +1198,7 @@
                   <pic:spPr>
                     <a:xfrm>
                       <a:off x="0" y="0"/>
-                      <a:ext cx="6876229" cy="4819727"/>
+                      <a:ext cx="5958840" cy="4469130"/>
                     </a:xfrm>
                     <a:prstGeom prst="rect">
                       <a:avLst/>
@@ -1131,13 +1214,45 @@
     <w:p>
       <w:r>
         <w:rPr>
+          <w:rFonts w:hint="eastAsia"/>
+        </w:rPr>
+        <w:t>此时可点一下“</w:t>
+      </w:r>
+      <w:r>
+        <w:rPr>
+          <w:rFonts w:hint="eastAsia"/>
+        </w:rPr>
+        <w:t>Previous</w:t>
+      </w:r>
+      <w:r>
+        <w:rPr>
+          <w:rFonts w:hint="eastAsia"/>
+        </w:rPr>
+        <w:t>”，再点“</w:t>
+      </w:r>
+      <w:r>
+        <w:rPr>
+          <w:rFonts w:hint="eastAsia"/>
+        </w:rPr>
+        <w:t>Next</w:t>
+      </w:r>
+      <w:r>
+        <w:rPr>
+          <w:rFonts w:hint="eastAsia"/>
+        </w:rPr>
+        <w:t>”，然后效果如下：</w:t>
+      </w:r>
+    </w:p>
+    <w:p>
+      <w:r>
+        <w:rPr>
           <w:noProof/>
         </w:rPr>
         <w:drawing>
-          <wp:inline distT="0" distB="0" distL="0" distR="0" wp14:anchorId="3894C48B" wp14:editId="484F97A3">
-            <wp:extent cx="6916375" cy="4847866"/>
+          <wp:inline distT="0" distB="0" distL="0" distR="0" wp14:anchorId="7ABC0953" wp14:editId="1ECD9200">
+            <wp:extent cx="6014720" cy="4511040"/>
             <wp:effectExtent l="0" t="0" r="0" b="0"/>
-            <wp:docPr id="14" name="图片 14"/>
+            <wp:docPr id="43" name="图片 43"/>
             <wp:cNvGraphicFramePr>
               <a:graphicFrameLocks xmlns:a="http://schemas.openxmlformats.org/drawingml/2006/main" noChangeAspect="1"/>
             </wp:cNvGraphicFramePr>
@@ -1157,7 +1272,7 @@
                   <pic:spPr>
                     <a:xfrm>
                       <a:off x="0" y="0"/>
-                      <a:ext cx="6937586" cy="4862733"/>
+                      <a:ext cx="6014720" cy="4511040"/>
                     </a:xfrm>
                     <a:prstGeom prst="rect">
                       <a:avLst/>
@@ -1173,13 +1288,63 @@
     <w:p>
       <w:r>
         <w:rPr>
+          <w:rFonts w:hint="eastAsia"/>
+        </w:rPr>
+        <w:t>这里提示说检测到</w:t>
+      </w:r>
+      <w:r>
+        <w:rPr>
+          <w:rFonts w:hint="eastAsia"/>
+        </w:rPr>
+        <w:t>SDK</w:t>
+      </w:r>
+      <w:r>
+        <w:rPr>
+          <w:rFonts w:hint="eastAsia"/>
+        </w:rPr>
+        <w:t>已经存在，这个安装将只下载缺失或过时的</w:t>
+      </w:r>
+      <w:r>
+        <w:rPr>
+          <w:rFonts w:hint="eastAsia"/>
+        </w:rPr>
+        <w:t>SDK</w:t>
+      </w:r>
+      <w:r>
+        <w:rPr>
+          <w:rFonts w:hint="eastAsia"/>
+        </w:rPr>
+        <w:t>，</w:t>
+      </w:r>
+      <w:r>
+        <w:rPr>
+          <w:rFonts w:hint="eastAsia"/>
+        </w:rPr>
+        <w:t>点击“</w:t>
+      </w:r>
+      <w:r>
+        <w:rPr>
+          <w:rFonts w:hint="eastAsia"/>
+        </w:rPr>
+        <w:t>Next</w:t>
+      </w:r>
+      <w:r>
+        <w:rPr>
+          <w:rFonts w:hint="eastAsia"/>
+        </w:rPr>
+        <w:t>”</w:t>
+      </w:r>
+    </w:p>
+    <w:p>
+      <w:r>
+        <w:rPr>
           <w:noProof/>
         </w:rPr>
         <w:drawing>
-          <wp:inline distT="0" distB="0" distL="0" distR="0" wp14:anchorId="3F12577F" wp14:editId="053EBCDA">
-            <wp:extent cx="6990267" cy="4899660"/>
+          <wp:inline distT="0" distB="0" distL="0" distR="0" wp14:anchorId="476F3077" wp14:editId="008CBFF9">
+            <wp:extent cx="6035040" cy="4526280"/>
             <wp:effectExtent l="0" t="0" r="0" b="0"/>
-            <wp:docPr id="15" name="图片 15"/>
+            <wp:docPr id="44" name="图片 44"/>
             <wp:cNvGraphicFramePr>
               <a:graphicFrameLocks xmlns:a="http://schemas.openxmlformats.org/drawingml/2006/main" noChangeAspect="1"/>
             </wp:cNvGraphicFramePr>
@@ -1199,7 +1364,7 @@
                   <pic:spPr>
                     <a:xfrm>
                       <a:off x="0" y="0"/>
-                      <a:ext cx="7005714" cy="4910487"/>
+                      <a:ext cx="6035040" cy="4526280"/>
                     </a:xfrm>
                     <a:prstGeom prst="rect">
                       <a:avLst/>
@@ -1218,10 +1383,10 @@
           <w:noProof/>
         </w:rPr>
         <w:drawing>
-          <wp:inline distT="0" distB="0" distL="0" distR="0" wp14:anchorId="7EE4C734" wp14:editId="5494A920">
-            <wp:extent cx="7001919" cy="4145280"/>
+          <wp:inline distT="0" distB="0" distL="0" distR="0" wp14:anchorId="153374EA" wp14:editId="41DDA03C">
+            <wp:extent cx="6055360" cy="4541520"/>
             <wp:effectExtent l="0" t="0" r="0" b="0"/>
-            <wp:docPr id="16" name="图片 16"/>
+            <wp:docPr id="45" name="图片 45"/>
             <wp:cNvGraphicFramePr>
               <a:graphicFrameLocks xmlns:a="http://schemas.openxmlformats.org/drawingml/2006/main" noChangeAspect="1"/>
             </wp:cNvGraphicFramePr>
@@ -1241,7 +1406,7 @@
                   <pic:spPr>
                     <a:xfrm>
                       <a:off x="0" y="0"/>
-                      <a:ext cx="7008891" cy="4149408"/>
+                      <a:ext cx="6055360" cy="4541520"/>
                     </a:xfrm>
                     <a:prstGeom prst="rect">
                       <a:avLst/>
@@ -1257,63 +1422,13 @@
     <w:p>
       <w:r>
         <w:rPr>
-          <w:rFonts w:hint="eastAsia"/>
-        </w:rPr>
-        <w:t>这</w:t>
-      </w:r>
-      <w:r>
-        <w:t>时发现一直在下载</w:t>
-      </w:r>
-      <w:r>
-        <w:rPr>
-          <w:rFonts w:hint="eastAsia"/>
-        </w:rPr>
-        <w:t>gradle</w:t>
-      </w:r>
-      <w:r>
-        <w:t>-3.3-all…</w:t>
-      </w:r>
-      <w:r>
-        <w:rPr>
-          <w:rFonts w:hint="eastAsia"/>
-        </w:rPr>
-        <w:t>，</w:t>
-      </w:r>
-      <w:r>
-        <w:t>等很久也下不完</w:t>
-      </w:r>
-      <w:r>
-        <w:rPr>
-          <w:rFonts w:hint="eastAsia"/>
-        </w:rPr>
-        <w:t>，</w:t>
-      </w:r>
-      <w:r>
-        <w:t>点击</w:t>
-      </w:r>
-      <w:r>
-        <w:t>Cancel</w:t>
-      </w:r>
-      <w:r>
-        <w:rPr>
-          <w:rFonts w:hint="eastAsia"/>
-        </w:rPr>
-        <w:t>，</w:t>
-      </w:r>
-      <w:r>
-        <w:t>如下：</w:t>
-      </w:r>
-    </w:p>
-    <w:p>
-      <w:r>
-        <w:rPr>
           <w:noProof/>
         </w:rPr>
         <w:drawing>
-          <wp:inline distT="0" distB="0" distL="0" distR="0" wp14:anchorId="798735F4" wp14:editId="086A712F">
-            <wp:extent cx="7080495" cy="4154466"/>
+          <wp:inline distT="0" distB="0" distL="0" distR="0" wp14:anchorId="7099D892" wp14:editId="48C698B7">
+            <wp:extent cx="6075680" cy="4556760"/>
             <wp:effectExtent l="0" t="0" r="0" b="0"/>
-            <wp:docPr id="17" name="图片 17"/>
+            <wp:docPr id="46" name="图片 46"/>
             <wp:cNvGraphicFramePr>
               <a:graphicFrameLocks xmlns:a="http://schemas.openxmlformats.org/drawingml/2006/main" noChangeAspect="1"/>
             </wp:cNvGraphicFramePr>
@@ -1333,7 +1448,7 @@
                   <pic:spPr>
                     <a:xfrm>
                       <a:off x="0" y="0"/>
-                      <a:ext cx="7115279" cy="4174875"/>
+                      <a:ext cx="6075680" cy="4556760"/>
                     </a:xfrm>
                     <a:prstGeom prst="rect">
                       <a:avLst/>
@@ -1346,75 +1461,17 @@
         </w:drawing>
       </w:r>
     </w:p>
-    <w:p>
-      <w:r>
-        <w:rPr>
-          <w:rFonts w:hint="eastAsia"/>
-        </w:rPr>
-        <w:t>从</w:t>
-      </w:r>
-      <w:r>
-        <w:t>上面红线可知，</w:t>
-      </w:r>
-      <w:r>
-        <w:rPr>
-          <w:rFonts w:hint="eastAsia"/>
-        </w:rPr>
-        <w:t>不</w:t>
-      </w:r>
-      <w:r>
-        <w:t>能安装</w:t>
-      </w:r>
-      <w:r>
-        <w:rPr>
-          <w:rFonts w:hint="eastAsia"/>
-        </w:rPr>
-        <w:t>gradle</w:t>
-      </w:r>
-      <w:r>
-        <w:rPr>
-          <w:rFonts w:hint="eastAsia"/>
-        </w:rPr>
-        <w:t>，</w:t>
-      </w:r>
-      <w:r>
-        <w:t>因为</w:t>
-      </w:r>
-      <w:r>
-        <w:rPr>
-          <w:rFonts w:hint="eastAsia"/>
-        </w:rPr>
-        <w:t>gradle-3.3-all.zip</w:t>
-      </w:r>
-      <w:r>
-        <w:rPr>
-          <w:rFonts w:hint="eastAsia"/>
-        </w:rPr>
-        <w:t>没有</w:t>
-      </w:r>
-      <w:r>
-        <w:t>下载下来，它为什么要下载这个文件呢？我们</w:t>
-      </w:r>
-      <w:r>
-        <w:rPr>
-          <w:rFonts w:hint="eastAsia"/>
-        </w:rPr>
-        <w:t>点开</w:t>
-      </w:r>
-      <w:r>
-        <w:t>如下文件：</w:t>
-      </w:r>
-    </w:p>
+    <w:p/>
     <w:p>
       <w:r>
         <w:rPr>
           <w:noProof/>
         </w:rPr>
         <w:drawing>
-          <wp:inline distT="0" distB="0" distL="0" distR="0" wp14:anchorId="0AA8955D" wp14:editId="1B29545B">
-            <wp:extent cx="7574577" cy="3659505"/>
+          <wp:inline distT="0" distB="0" distL="0" distR="0" wp14:anchorId="1536E47A" wp14:editId="5AFE810E">
+            <wp:extent cx="6035040" cy="4687933"/>
             <wp:effectExtent l="0" t="0" r="0" b="0"/>
-            <wp:docPr id="18" name="图片 18"/>
+            <wp:docPr id="47" name="图片 47"/>
             <wp:cNvGraphicFramePr>
               <a:graphicFrameLocks xmlns:a="http://schemas.openxmlformats.org/drawingml/2006/main" noChangeAspect="1"/>
             </wp:cNvGraphicFramePr>
@@ -1434,7 +1491,7 @@
                   <pic:spPr>
                     <a:xfrm>
                       <a:off x="0" y="0"/>
-                      <a:ext cx="7587529" cy="3665762"/>
+                      <a:ext cx="6046041" cy="4696479"/>
                     </a:xfrm>
                     <a:prstGeom prst="rect">
                       <a:avLst/>
@@ -1452,46 +1509,25 @@
         <w:rPr>
           <w:rFonts w:hint="eastAsia"/>
         </w:rPr>
-        <w:t>同样</w:t>
-      </w:r>
-      <w:r>
-        <w:t>的问题</w:t>
-      </w:r>
-      <w:r>
-        <w:rPr>
-          <w:rFonts w:hint="eastAsia"/>
-        </w:rPr>
-        <w:t>，</w:t>
-      </w:r>
-      <w:r>
-        <w:t>在</w:t>
-      </w:r>
-      <w:r>
-        <w:rPr>
-          <w:rFonts w:hint="eastAsia"/>
-        </w:rPr>
-        <w:t>之前</w:t>
-      </w:r>
-      <w:r>
-        <w:t>的版本是提示</w:t>
-      </w:r>
-      <w:r>
-        <w:rPr>
-          <w:rFonts w:hint="eastAsia"/>
-        </w:rPr>
-        <w:t>正在</w:t>
-      </w:r>
-      <w:r>
-        <w:t>刷新项目，</w:t>
-      </w:r>
-      <w:r>
-        <w:rPr>
-          <w:rFonts w:hint="eastAsia"/>
-        </w:rPr>
-        <w:t>如</w:t>
-      </w:r>
-      <w:r>
-        <w:t>下：</w:t>
+        <w:t>点击</w:t>
+      </w:r>
+      <w:r>
+        <w:t>上图的</w:t>
+      </w:r>
+      <w:r>
+        <w:t>Start</w:t>
+      </w:r>
+      <w:r>
+        <w:rPr>
+          <w:rFonts w:hint="eastAsia"/>
+        </w:rPr>
+        <w:t xml:space="preserve"> a new Android Studio project</w:t>
+      </w:r>
+      <w:r>
+        <w:rPr>
+          <w:rFonts w:hint="eastAsia"/>
+        </w:rPr>
+        <w:t>：</w:t>
       </w:r>
     </w:p>
     <w:p>
@@ -1500,10 +1536,10 @@
           <w:noProof/>
         </w:rPr>
         <w:drawing>
-          <wp:inline distT="0" distB="0" distL="0" distR="0">
-            <wp:extent cx="11811000" cy="628650"/>
+          <wp:inline distT="0" distB="0" distL="0" distR="0" wp14:anchorId="459DFAE3" wp14:editId="0CC7E9AC">
+            <wp:extent cx="6050280" cy="4593731"/>
             <wp:effectExtent l="0" t="0" r="0" b="0"/>
-            <wp:docPr id="19" name="图片 19" descr="http://yiweifen.com/UploadFiles/75/2017-3/b113133780143232092408W.jpg"/>
+            <wp:docPr id="48" name="图片 48"/>
             <wp:cNvGraphicFramePr>
               <a:graphicFrameLocks xmlns:a="http://schemas.openxmlformats.org/drawingml/2006/main" noChangeAspect="1"/>
             </wp:cNvGraphicFramePr>
@@ -1511,36 +1547,23 @@
               <a:graphicData uri="http://schemas.openxmlformats.org/drawingml/2006/picture">
                 <pic:pic xmlns:pic="http://schemas.openxmlformats.org/drawingml/2006/picture">
                   <pic:nvPicPr>
-                    <pic:cNvPr id="0" name="Picture 1" descr="http://yiweifen.com/UploadFiles/75/2017-3/b113133780143232092408W.jpg"/>
-                    <pic:cNvPicPr>
-                      <a:picLocks noChangeAspect="1" noChangeArrowheads="1"/>
-                    </pic:cNvPicPr>
+                    <pic:cNvPr id="1" name=""/>
+                    <pic:cNvPicPr/>
                   </pic:nvPicPr>
                   <pic:blipFill>
-                    <a:blip r:embed="rId30">
-                      <a:extLst>
-                        <a:ext uri="{28A0092B-C50C-407E-A947-70E740481C1C}">
-                          <a14:useLocalDpi xmlns:a14="http://schemas.microsoft.com/office/drawing/2010/main" val="0"/>
-                        </a:ext>
-                      </a:extLst>
-                    </a:blip>
-                    <a:srcRect/>
+                    <a:blip r:embed="rId30"/>
                     <a:stretch>
                       <a:fillRect/>
                     </a:stretch>
                   </pic:blipFill>
-                  <pic:spPr bwMode="auto">
+                  <pic:spPr>
                     <a:xfrm>
                       <a:off x="0" y="0"/>
-                      <a:ext cx="11811000" cy="628650"/>
+                      <a:ext cx="6055734" cy="4597872"/>
                     </a:xfrm>
                     <a:prstGeom prst="rect">
                       <a:avLst/>
                     </a:prstGeom>
-                    <a:noFill/>
-                    <a:ln>
-                      <a:noFill/>
-                    </a:ln>
                   </pic:spPr>
                 </pic:pic>
               </a:graphicData>
@@ -1552,319 +1575,13 @@
     <w:p>
       <w:r>
         <w:rPr>
-          <w:rFonts w:hint="eastAsia"/>
-        </w:rPr>
-        <w:t>如何</w:t>
-      </w:r>
-      <w:r>
-        <w:t>解决呢？</w:t>
-      </w:r>
-      <w:r>
-        <w:rPr>
-          <w:rFonts w:hint="eastAsia"/>
-        </w:rPr>
-        <w:t>如</w:t>
-      </w:r>
-      <w:r>
-        <w:t>下：</w:t>
-      </w:r>
-    </w:p>
-    <w:p>
-      <w:r>
-        <w:rPr>
-          <w:rFonts w:hint="eastAsia"/>
-        </w:rPr>
-        <w:t>把</w:t>
-      </w:r>
-      <w:r>
-        <w:t>上面的下载地址打到</w:t>
-      </w:r>
-      <w:r>
-        <w:t>IE</w:t>
-      </w:r>
-      <w:r>
-        <w:t>上进行下载，我发现它有</w:t>
-      </w:r>
-      <w:r>
-        <w:rPr>
-          <w:rFonts w:hint="eastAsia"/>
-        </w:rPr>
-        <w:t>87</w:t>
-      </w:r>
-      <w:r>
-        <w:t>.15M</w:t>
-      </w:r>
-      <w:r>
-        <w:t>，但是下载速度只有</w:t>
-      </w:r>
-      <w:r>
-        <w:rPr>
-          <w:rFonts w:hint="eastAsia"/>
-        </w:rPr>
-        <w:t>二</w:t>
-      </w:r>
-      <w:r>
-        <w:t>三十</w:t>
-      </w:r>
-      <w:r>
-        <w:rPr>
-          <w:rFonts w:hint="eastAsia"/>
-        </w:rPr>
-        <w:t>K</w:t>
-      </w:r>
-      <w:r>
-        <w:t>每秒，</w:t>
-      </w:r>
-      <w:r>
-        <w:t>后</w:t>
-      </w:r>
-      <w:r>
-        <w:rPr>
-          <w:rFonts w:hint="eastAsia"/>
-        </w:rPr>
-        <w:t>来</w:t>
-      </w:r>
-      <w:r>
-        <w:t>速度变成</w:t>
-      </w:r>
-      <w:r>
-        <w:rPr>
-          <w:rFonts w:hint="eastAsia"/>
-        </w:rPr>
-        <w:t>0</w:t>
-      </w:r>
-      <w:r>
-        <w:t>K</w:t>
-      </w:r>
-      <w:r>
-        <w:t>每秒，</w:t>
-      </w:r>
-      <w:r>
-        <w:rPr>
-          <w:rFonts w:hint="eastAsia"/>
-        </w:rPr>
-        <w:t>再后来</w:t>
-      </w:r>
-      <w:r>
-        <w:t>提示下载失败</w:t>
-      </w:r>
-      <w:r>
-        <w:t>。</w:t>
-      </w:r>
-      <w:r>
-        <w:t>这跟我拉的网</w:t>
-      </w:r>
-      <w:r>
-        <w:rPr>
-          <w:rFonts w:hint="eastAsia"/>
-        </w:rPr>
-        <w:t>线</w:t>
-      </w:r>
-      <w:r>
-        <w:t>可没有关系，我的网络是</w:t>
-      </w:r>
-      <w:r>
-        <w:rPr>
-          <w:rFonts w:hint="eastAsia"/>
-        </w:rPr>
-        <w:t>100</w:t>
-      </w:r>
-      <w:r>
-        <w:t>M</w:t>
-      </w:r>
-      <w:r>
-        <w:rPr>
-          <w:rFonts w:hint="eastAsia"/>
-        </w:rPr>
-        <w:t>光纤</w:t>
-      </w:r>
-      <w:r>
-        <w:rPr>
-          <w:rFonts w:hint="eastAsia"/>
-        </w:rPr>
-        <w:t>，</w:t>
-      </w:r>
-      <w:r>
-        <w:t>这</w:t>
-      </w:r>
-      <w:r>
-        <w:rPr>
-          <w:rFonts w:hint="eastAsia"/>
-        </w:rPr>
-        <w:t>应该</w:t>
-      </w:r>
-      <w:r>
-        <w:t>是这个下载地址是</w:t>
-      </w:r>
-      <w:r>
-        <w:rPr>
-          <w:rFonts w:hint="eastAsia"/>
-        </w:rPr>
-        <w:t>国</w:t>
-      </w:r>
-      <w:r>
-        <w:t>外的原因</w:t>
-      </w:r>
-      <w:r>
-        <w:rPr>
-          <w:rFonts w:hint="eastAsia"/>
-        </w:rPr>
-        <w:t>。</w:t>
-      </w:r>
-    </w:p>
-    <w:p>
-      <w:r>
-        <w:t>解决</w:t>
-      </w:r>
-      <w:r>
-        <w:rPr>
-          <w:rFonts w:hint="eastAsia"/>
-        </w:rPr>
-        <w:t>问题思路：</w:t>
-      </w:r>
-    </w:p>
-    <w:p>
-      <w:pPr>
-        <w:pStyle w:val="a6"/>
-        <w:numPr>
-          <w:ilvl w:val="0"/>
-          <w:numId w:val="1"/>
-        </w:numPr>
-        <w:ind w:firstLineChars="0"/>
-      </w:pPr>
-      <w:r>
-        <w:t>既然下载慢，能不能换个下载快的方式，比如使用迅雷下载</w:t>
-      </w:r>
-      <w:r>
-        <w:rPr>
-          <w:rFonts w:hint="eastAsia"/>
-        </w:rPr>
-        <w:t>（如果</w:t>
-      </w:r>
-      <w:r>
-        <w:t>迅雷也下载失败，则只能网上百度一</w:t>
-      </w:r>
-      <w:r>
-        <w:rPr>
-          <w:rFonts w:hint="eastAsia"/>
-        </w:rPr>
-        <w:t>个</w:t>
-      </w:r>
-      <w:r>
-        <w:t>）</w:t>
-      </w:r>
-    </w:p>
-    <w:p>
-      <w:pPr>
-        <w:pStyle w:val="a6"/>
-        <w:numPr>
-          <w:ilvl w:val="0"/>
-          <w:numId w:val="1"/>
-        </w:numPr>
-        <w:ind w:firstLineChars="0"/>
-      </w:pPr>
-      <w:r>
-        <w:rPr>
-          <w:rFonts w:hint="eastAsia"/>
-        </w:rPr>
-        <w:t>把</w:t>
-      </w:r>
-      <w:r>
-        <w:t>下载</w:t>
-      </w:r>
-      <w:r>
-        <w:rPr>
-          <w:rFonts w:hint="eastAsia"/>
-        </w:rPr>
-        <w:t>到</w:t>
-      </w:r>
-      <w:r>
-        <w:t>的文件放到</w:t>
-      </w:r>
-      <w:r>
-        <w:t>AndroidStudio</w:t>
-      </w:r>
-      <w:r>
-        <w:t>下载</w:t>
-      </w:r>
-      <w:r>
-        <w:t>Gradle</w:t>
-      </w:r>
-      <w:r>
-        <w:rPr>
-          <w:rFonts w:hint="eastAsia"/>
-        </w:rPr>
-        <w:t>的存放</w:t>
-      </w:r>
-      <w:r>
-        <w:t>位置</w:t>
-      </w:r>
-      <w:r>
-        <w:rPr>
-          <w:rFonts w:hint="eastAsia"/>
-        </w:rPr>
-        <w:t>，</w:t>
-      </w:r>
-      <w:r>
-        <w:t>这个位置在用</w:t>
-      </w:r>
-      <w:r>
-        <w:rPr>
-          <w:rFonts w:hint="eastAsia"/>
-        </w:rPr>
-        <w:t>户</w:t>
-      </w:r>
-      <w:r>
-        <w:t>目录下的</w:t>
-      </w:r>
-      <w:r>
-        <w:t>\.gradle\wrapper\dists\gradle-3.3-all\55gk2rcmfc6p2dg9u9ohc3hw9</w:t>
-      </w:r>
-      <w:r>
-        <w:rPr>
-          <w:rFonts w:hint="eastAsia"/>
-        </w:rPr>
-        <w:t>目录</w:t>
-      </w:r>
-      <w:r>
-        <w:t>下，不同版本的</w:t>
-      </w:r>
-      <w:r>
-        <w:t>Gradle</w:t>
-      </w:r>
-      <w:r>
-        <w:t>，最后一层目录的名字不一样，但</w:t>
-      </w:r>
-      <w:r>
-        <w:rPr>
-          <w:rFonts w:hint="eastAsia"/>
-        </w:rPr>
-        <w:t>都目录</w:t>
-      </w:r>
-      <w:r>
-        <w:t>名都很长</w:t>
-      </w:r>
-      <w:r>
-        <w:rPr>
-          <w:rFonts w:hint="eastAsia"/>
-        </w:rPr>
-        <w:t>，</w:t>
-      </w:r>
-      <w:r>
-        <w:t>我们看一下这个目录下有什么：</w:t>
-      </w:r>
-      <w:r>
-        <w:br/>
-      </w:r>
-      <w:r>
-        <w:rPr>
           <w:noProof/>
         </w:rPr>
         <w:drawing>
-          <wp:inline distT="0" distB="0" distL="0" distR="0" wp14:anchorId="64C35BAB" wp14:editId="5DE40192">
-            <wp:extent cx="1400175" cy="409575"/>
-            <wp:effectExtent l="0" t="0" r="9525" b="9525"/>
-            <wp:docPr id="28" name="图片 28"/>
+          <wp:inline distT="0" distB="0" distL="0" distR="0" wp14:anchorId="6CD5BC7C" wp14:editId="1EC5A646">
+            <wp:extent cx="6050280" cy="4593731"/>
+            <wp:effectExtent l="0" t="0" r="0" b="0"/>
+            <wp:docPr id="49" name="图片 49"/>
             <wp:cNvGraphicFramePr>
               <a:graphicFrameLocks xmlns:a="http://schemas.openxmlformats.org/drawingml/2006/main" noChangeAspect="1"/>
             </wp:cNvGraphicFramePr>
@@ -1884,7 +1601,7 @@
                   <pic:spPr>
                     <a:xfrm>
                       <a:off x="0" y="0"/>
-                      <a:ext cx="1400175" cy="409575"/>
+                      <a:ext cx="6053506" cy="4596180"/>
                     </a:xfrm>
                     <a:prstGeom prst="rect">
                       <a:avLst/>
@@ -1896,123 +1613,17 @@
           </wp:inline>
         </w:drawing>
       </w:r>
-      <w:bookmarkStart w:id="0" w:name="_GoBack"/>
-      <w:bookmarkEnd w:id="0"/>
-      <w:r>
-        <w:br/>
-      </w:r>
-      <w:r>
-        <w:rPr>
-          <w:rFonts w:hint="eastAsia"/>
-        </w:rPr>
-        <w:t>我们</w:t>
-      </w:r>
-      <w:r>
-        <w:t>发现</w:t>
-      </w:r>
-      <w:r>
-        <w:rPr>
-          <w:rFonts w:hint="eastAsia"/>
-        </w:rPr>
-        <w:t>这</w:t>
-      </w:r>
-      <w:r>
-        <w:t>里有两个文件，这正是下载</w:t>
-      </w:r>
-      <w:r>
-        <w:t>gradle</w:t>
-      </w:r>
-      <w:r>
-        <w:rPr>
-          <w:rFonts w:hint="eastAsia"/>
-        </w:rPr>
-        <w:t>的</w:t>
-      </w:r>
-      <w:r>
-        <w:t>临时文件，显示还没有下载完，把它们删除，把使用迅雷下载到的</w:t>
-      </w:r>
-      <w:r>
-        <w:rPr>
-          <w:rFonts w:hint="eastAsia"/>
-        </w:rPr>
-        <w:t>gradle</w:t>
-      </w:r>
-      <w:r>
-        <w:rPr>
-          <w:rFonts w:hint="eastAsia"/>
-        </w:rPr>
-        <w:t>文件</w:t>
-      </w:r>
-      <w:r>
-        <w:t>复制过来。</w:t>
-      </w:r>
-    </w:p>
-    <w:p>
-      <w:pPr>
-        <w:pStyle w:val="a6"/>
-        <w:numPr>
-          <w:ilvl w:val="0"/>
-          <w:numId w:val="1"/>
-        </w:numPr>
-        <w:ind w:firstLineChars="0"/>
-      </w:pPr>
-      <w:r>
-        <w:rPr>
-          <w:rFonts w:hint="eastAsia"/>
-        </w:rPr>
-        <w:t>启动</w:t>
-      </w:r>
-      <w:r>
-        <w:t>AndroidStudio</w:t>
-      </w:r>
-      <w:r>
-        <w:t>，这样</w:t>
-      </w:r>
-      <w:r>
-        <w:t>AndroidStudio</w:t>
-      </w:r>
-      <w:r>
-        <w:t>就不需要再下载</w:t>
-      </w:r>
-      <w:r>
-        <w:t>Gradle</w:t>
-      </w:r>
-      <w:r>
-        <w:t>了，因为已经下载好了</w:t>
-      </w:r>
-      <w:r>
-        <w:rPr>
-          <w:rFonts w:hint="eastAsia"/>
-        </w:rPr>
-        <w:t>，</w:t>
-      </w:r>
-      <w:r>
-        <w:t>启动</w:t>
-      </w:r>
-      <w:r>
-        <w:t>AndroidStudio</w:t>
-      </w:r>
-      <w:r>
-        <w:t>后它会自动安装</w:t>
-      </w:r>
-      <w:r>
-        <w:t>Gradle</w:t>
-      </w:r>
-      <w:r>
-        <w:t>，如下图：</w:t>
-      </w:r>
-      <w:r>
-        <w:br/>
-      </w:r>
+    </w:p>
+    <w:p>
       <w:r>
         <w:rPr>
           <w:noProof/>
         </w:rPr>
         <w:drawing>
-          <wp:inline distT="0" distB="0" distL="0" distR="0" wp14:anchorId="78078520" wp14:editId="77FAC976">
-            <wp:extent cx="6429375" cy="2543175"/>
-            <wp:effectExtent l="0" t="0" r="9525" b="9525"/>
-            <wp:docPr id="21" name="图片 21"/>
+          <wp:inline distT="0" distB="0" distL="0" distR="0" wp14:anchorId="76A2F5DF" wp14:editId="033B6D04">
+            <wp:extent cx="6031694" cy="4579620"/>
+            <wp:effectExtent l="0" t="0" r="0" b="0"/>
+            <wp:docPr id="50" name="图片 50"/>
             <wp:cNvGraphicFramePr>
               <a:graphicFrameLocks xmlns:a="http://schemas.openxmlformats.org/drawingml/2006/main" noChangeAspect="1"/>
             </wp:cNvGraphicFramePr>
@@ -2032,7 +1643,7 @@
                   <pic:spPr>
                     <a:xfrm>
                       <a:off x="0" y="0"/>
-                      <a:ext cx="6429375" cy="2543175"/>
+                      <a:ext cx="6045358" cy="4589995"/>
                     </a:xfrm>
                     <a:prstGeom prst="rect">
                       <a:avLst/>
@@ -2044,60 +1655,17 @@
           </wp:inline>
         </w:drawing>
       </w:r>
-      <w:r>
-        <w:br/>
-      </w:r>
-      <w:r>
-        <w:rPr>
-          <w:rFonts w:hint="eastAsia"/>
-        </w:rPr>
-        <w:t>发</w:t>
-      </w:r>
-      <w:r>
-        <w:t>现又多了两个临时文件，不用管它。</w:t>
-      </w:r>
-      <w:r>
-        <w:t>G</w:t>
-      </w:r>
-      <w:r>
-        <w:rPr>
-          <w:rFonts w:hint="eastAsia"/>
-        </w:rPr>
-        <w:t>radle-</w:t>
-      </w:r>
-      <w:r>
-        <w:t>3.3</w:t>
-      </w:r>
-      <w:r>
-        <w:rPr>
-          <w:rFonts w:hint="eastAsia"/>
-        </w:rPr>
-        <w:t>目录</w:t>
-      </w:r>
-      <w:r>
-        <w:t>就是安装目录了</w:t>
-      </w:r>
-      <w:r>
-        <w:rPr>
-          <w:rFonts w:hint="eastAsia"/>
-        </w:rPr>
-        <w:t>，</w:t>
-      </w:r>
-      <w:r>
-        <w:t>这个目录中有如下内容：</w:t>
-      </w:r>
-      <w:r>
-        <w:br/>
-      </w:r>
+    </w:p>
+    <w:p>
       <w:r>
         <w:rPr>
           <w:noProof/>
         </w:rPr>
         <w:drawing>
-          <wp:inline distT="0" distB="0" distL="0" distR="0" wp14:anchorId="1B26C52C" wp14:editId="61331746">
-            <wp:extent cx="2152650" cy="2105025"/>
-            <wp:effectExtent l="0" t="0" r="0" b="9525"/>
-            <wp:docPr id="22" name="图片 22"/>
+          <wp:inline distT="0" distB="0" distL="0" distR="0" wp14:anchorId="647687A0" wp14:editId="381AA767">
+            <wp:extent cx="6071839" cy="4610100"/>
+            <wp:effectExtent l="0" t="0" r="0" b="0"/>
+            <wp:docPr id="51" name="图片 51"/>
             <wp:cNvGraphicFramePr>
               <a:graphicFrameLocks xmlns:a="http://schemas.openxmlformats.org/drawingml/2006/main" noChangeAspect="1"/>
             </wp:cNvGraphicFramePr>
@@ -2117,7 +1685,7 @@
                   <pic:spPr>
                     <a:xfrm>
                       <a:off x="0" y="0"/>
-                      <a:ext cx="2152650" cy="2105025"/>
+                      <a:ext cx="6085568" cy="4620524"/>
                     </a:xfrm>
                     <a:prstGeom prst="rect">
                       <a:avLst/>
@@ -2131,34 +1699,15 @@
       </w:r>
     </w:p>
     <w:p>
-      <w:pPr>
-        <w:pStyle w:val="a6"/>
-        <w:ind w:left="780" w:firstLineChars="0" w:firstLine="0"/>
-      </w:pPr>
-      <w:r>
-        <w:rPr>
-          <w:rFonts w:hint="eastAsia"/>
-        </w:rPr>
-        <w:t>当</w:t>
-      </w:r>
-      <w:r>
-        <w:t>导入别人的项目的时候，如果发现在导入的时候一直是下面的截图：</w:t>
-      </w:r>
-    </w:p>
-    <w:p>
-      <w:pPr>
-        <w:pStyle w:val="a6"/>
-        <w:ind w:left="780" w:firstLineChars="0" w:firstLine="0"/>
-      </w:pPr>
       <w:r>
         <w:rPr>
           <w:noProof/>
         </w:rPr>
         <w:drawing>
-          <wp:inline distT="0" distB="0" distL="0" distR="0" wp14:anchorId="170ACE88" wp14:editId="23D3E161">
-            <wp:extent cx="5238750" cy="942975"/>
-            <wp:effectExtent l="0" t="0" r="0" b="9525"/>
-            <wp:docPr id="20" name="图片 20"/>
+          <wp:inline distT="0" distB="0" distL="0" distR="0" wp14:anchorId="47B4A29F" wp14:editId="728BAE58">
+            <wp:extent cx="6050280" cy="4699771"/>
+            <wp:effectExtent l="0" t="0" r="0" b="0"/>
+            <wp:docPr id="52" name="图片 52"/>
             <wp:cNvGraphicFramePr>
               <a:graphicFrameLocks xmlns:a="http://schemas.openxmlformats.org/drawingml/2006/main" noChangeAspect="1"/>
             </wp:cNvGraphicFramePr>
@@ -2178,6 +1727,899 @@
                   <pic:spPr>
                     <a:xfrm>
                       <a:off x="0" y="0"/>
+                      <a:ext cx="6058645" cy="4706269"/>
+                    </a:xfrm>
+                    <a:prstGeom prst="rect">
+                      <a:avLst/>
+                    </a:prstGeom>
+                  </pic:spPr>
+                </pic:pic>
+              </a:graphicData>
+            </a:graphic>
+          </wp:inline>
+        </w:drawing>
+      </w:r>
+    </w:p>
+    <w:p>
+      <w:r>
+        <w:rPr>
+          <w:rFonts w:hint="eastAsia"/>
+        </w:rPr>
+        <w:t>这个界面会一直卡在这</w:t>
+      </w:r>
+      <w:r>
+        <w:rPr>
+          <w:rFonts w:hint="eastAsia"/>
+        </w:rPr>
+        <w:t>,</w:t>
+      </w:r>
+      <w:r>
+        <w:t xml:space="preserve"> </w:t>
+      </w:r>
+      <w:r>
+        <w:rPr>
+          <w:rFonts w:hint="eastAsia"/>
+        </w:rPr>
+        <w:t>标题“</w:t>
+      </w:r>
+      <w:r>
+        <w:rPr>
+          <w:rFonts w:hint="eastAsia"/>
+        </w:rPr>
+        <w:t>B</w:t>
+      </w:r>
+      <w:r>
+        <w:t>uilding ‘MyApplication88’ Gradle project info</w:t>
+      </w:r>
+      <w:r>
+        <w:rPr>
+          <w:rFonts w:hint="eastAsia"/>
+        </w:rPr>
+        <w:t>”意思为“构建</w:t>
+      </w:r>
+      <w:r>
+        <w:rPr>
+          <w:rFonts w:hint="eastAsia"/>
+        </w:rPr>
+        <w:t>MyApplication88</w:t>
+      </w:r>
+      <w:r>
+        <w:t xml:space="preserve"> Gradle</w:t>
+      </w:r>
+      <w:r>
+        <w:rPr>
+          <w:rFonts w:hint="eastAsia"/>
+        </w:rPr>
+        <w:t xml:space="preserve"> </w:t>
+      </w:r>
+      <w:r>
+        <w:rPr>
+          <w:rFonts w:hint="eastAsia"/>
+        </w:rPr>
+        <w:t>项目信息”，</w:t>
+      </w:r>
+      <w:r>
+        <w:rPr>
+          <w:rFonts w:hint="eastAsia"/>
+        </w:rPr>
+        <w:t>这个操作需要</w:t>
+      </w:r>
+      <w:r>
+        <w:rPr>
+          <w:rFonts w:hint="eastAsia"/>
+        </w:rPr>
+        <w:t>Gradle</w:t>
+      </w:r>
+      <w:r>
+        <w:rPr>
+          <w:rFonts w:hint="eastAsia"/>
+        </w:rPr>
+        <w:t>的支持，</w:t>
+      </w:r>
+      <w:r>
+        <w:rPr>
+          <w:rFonts w:hint="eastAsia"/>
+        </w:rPr>
+        <w:t>之所有卡在这，因为</w:t>
+      </w:r>
+      <w:r>
+        <w:rPr>
+          <w:rFonts w:hint="eastAsia"/>
+        </w:rPr>
+        <w:t>Gradle</w:t>
+      </w:r>
+      <w:r>
+        <w:rPr>
+          <w:rFonts w:hint="eastAsia"/>
+        </w:rPr>
+        <w:t>还没有安装，而</w:t>
+      </w:r>
+      <w:r>
+        <w:rPr>
+          <w:rFonts w:hint="eastAsia"/>
+        </w:rPr>
+        <w:t>AS</w:t>
+      </w:r>
+      <w:r>
+        <w:rPr>
+          <w:rFonts w:hint="eastAsia"/>
+        </w:rPr>
+        <w:t>中</w:t>
+      </w:r>
+      <w:r>
+        <w:rPr>
+          <w:rFonts w:hint="eastAsia"/>
+        </w:rPr>
+        <w:t>Gradle</w:t>
+      </w:r>
+      <w:r>
+        <w:rPr>
+          <w:rFonts w:hint="eastAsia"/>
+        </w:rPr>
+        <w:t>的下载非常的慢，解决方案就是使用其它的方式进行下载。</w:t>
+      </w:r>
+      <w:r>
+        <w:rPr>
+          <w:rFonts w:hint="eastAsia"/>
+        </w:rPr>
+        <w:t>点击</w:t>
+      </w:r>
+      <w:r>
+        <w:rPr>
+          <w:rFonts w:hint="eastAsia"/>
+        </w:rPr>
+        <w:t>Cancel</w:t>
+      </w:r>
+      <w:r>
+        <w:rPr>
+          <w:rFonts w:hint="eastAsia"/>
+        </w:rPr>
+        <w:t>。</w:t>
+      </w:r>
+      <w:r>
+        <w:rPr>
+          <w:rFonts w:hint="eastAsia"/>
+        </w:rPr>
+        <w:t>发现程序还卡着，这时可以通过任务管理器结束任务。</w:t>
+      </w:r>
+      <w:r>
+        <w:rPr>
+          <w:rFonts w:hint="eastAsia"/>
+        </w:rPr>
+        <w:t>然后打开刚刚创建的项目中的</w:t>
+      </w:r>
+      <w:r>
+        <w:t>\gradle\wrapper</w:t>
+      </w:r>
+      <w:r>
+        <w:t>\</w:t>
+      </w:r>
+      <w:r>
+        <w:t>gradle-wrapper.properties</w:t>
+      </w:r>
+      <w:r>
+        <w:rPr>
+          <w:rFonts w:hint="eastAsia"/>
+        </w:rPr>
+        <w:t>文件，如下：</w:t>
+      </w:r>
+    </w:p>
+    <w:p>
+      <w:r>
+        <w:rPr>
+          <w:noProof/>
+        </w:rPr>
+        <w:drawing>
+          <wp:inline distT="0" distB="0" distL="0" distR="0" wp14:anchorId="7124D384" wp14:editId="6182E9AF">
+            <wp:extent cx="8067675" cy="1628775"/>
+            <wp:effectExtent l="0" t="0" r="9525" b="9525"/>
+            <wp:docPr id="2" name="图片 2"/>
+            <wp:cNvGraphicFramePr>
+              <a:graphicFrameLocks xmlns:a="http://schemas.openxmlformats.org/drawingml/2006/main" noChangeAspect="1"/>
+            </wp:cNvGraphicFramePr>
+            <a:graphic xmlns:a="http://schemas.openxmlformats.org/drawingml/2006/main">
+              <a:graphicData uri="http://schemas.openxmlformats.org/drawingml/2006/picture">
+                <pic:pic xmlns:pic="http://schemas.openxmlformats.org/drawingml/2006/picture">
+                  <pic:nvPicPr>
+                    <pic:cNvPr id="1" name=""/>
+                    <pic:cNvPicPr/>
+                  </pic:nvPicPr>
+                  <pic:blipFill>
+                    <a:blip r:embed="rId35"/>
+                    <a:stretch>
+                      <a:fillRect/>
+                    </a:stretch>
+                  </pic:blipFill>
+                  <pic:spPr>
+                    <a:xfrm>
+                      <a:off x="0" y="0"/>
+                      <a:ext cx="8067675" cy="1628775"/>
+                    </a:xfrm>
+                    <a:prstGeom prst="rect">
+                      <a:avLst/>
+                    </a:prstGeom>
+                  </pic:spPr>
+                </pic:pic>
+              </a:graphicData>
+            </a:graphic>
+          </wp:inline>
+        </w:drawing>
+      </w:r>
+    </w:p>
+    <w:p>
+      <w:r>
+        <w:rPr>
+          <w:rFonts w:hint="eastAsia"/>
+        </w:rPr>
+        <w:t>最后一行即</w:t>
+      </w:r>
+      <w:r>
+        <w:rPr>
+          <w:rFonts w:hint="eastAsia"/>
+        </w:rPr>
+        <w:t>g</w:t>
+      </w:r>
+      <w:r>
+        <w:t>radle</w:t>
+      </w:r>
+      <w:r>
+        <w:rPr>
+          <w:rFonts w:hint="eastAsia"/>
+        </w:rPr>
+        <w:t>的下载地址，注意，把“</w:t>
+      </w:r>
+      <w:r>
+        <w:rPr>
+          <w:rFonts w:hint="eastAsia"/>
+        </w:rPr>
+        <w:t>\</w:t>
+      </w:r>
+      <w:r>
+        <w:rPr>
+          <w:rFonts w:hint="eastAsia"/>
+        </w:rPr>
+        <w:t>”删除，如：</w:t>
+      </w:r>
+      <w:hyperlink r:id="rId36" w:history="1">
+        <w:r>
+          <w:rPr>
+            <w:rStyle w:val="a7"/>
+          </w:rPr>
+          <w:t>https://services.gradle.org/distributions/gradle-4.1-all.zip</w:t>
+        </w:r>
+      </w:hyperlink>
+      <w:r>
+        <w:t xml:space="preserve"> </w:t>
+      </w:r>
+      <w:r>
+        <w:rPr>
+          <w:rFonts w:hint="eastAsia"/>
+        </w:rPr>
+        <w:t>把这个地址复制到</w:t>
+      </w:r>
+      <w:r>
+        <w:rPr>
+          <w:rFonts w:hint="eastAsia"/>
+        </w:rPr>
+        <w:t>ie</w:t>
+      </w:r>
+      <w:r>
+        <w:rPr>
+          <w:rFonts w:hint="eastAsia"/>
+        </w:rPr>
+        <w:t>浏览器上下载，</w:t>
+      </w:r>
+      <w:r>
+        <w:t>发现它有</w:t>
+      </w:r>
+      <w:r>
+        <w:rPr>
+          <w:rFonts w:hint="eastAsia"/>
+        </w:rPr>
+        <w:t>87</w:t>
+      </w:r>
+      <w:r>
+        <w:t>.15M</w:t>
+      </w:r>
+      <w:r>
+        <w:t>，但是下载速度只有</w:t>
+      </w:r>
+      <w:r>
+        <w:rPr>
+          <w:rFonts w:hint="eastAsia"/>
+        </w:rPr>
+        <w:t>二</w:t>
+      </w:r>
+      <w:r>
+        <w:t>三十</w:t>
+      </w:r>
+      <w:r>
+        <w:rPr>
+          <w:rFonts w:hint="eastAsia"/>
+        </w:rPr>
+        <w:t>K</w:t>
+      </w:r>
+      <w:r>
+        <w:t>每秒，</w:t>
+      </w:r>
+      <w:r>
+        <w:t>后</w:t>
+      </w:r>
+      <w:r>
+        <w:rPr>
+          <w:rFonts w:hint="eastAsia"/>
+        </w:rPr>
+        <w:t>来</w:t>
+      </w:r>
+      <w:r>
+        <w:t>速度变成</w:t>
+      </w:r>
+      <w:r>
+        <w:rPr>
+          <w:rFonts w:hint="eastAsia"/>
+        </w:rPr>
+        <w:t>0</w:t>
+      </w:r>
+      <w:r>
+        <w:t>K</w:t>
+      </w:r>
+      <w:r>
+        <w:t>每秒，</w:t>
+      </w:r>
+      <w:r>
+        <w:rPr>
+          <w:rFonts w:hint="eastAsia"/>
+        </w:rPr>
+        <w:t>再后来</w:t>
+      </w:r>
+      <w:r>
+        <w:t>提示下载失败</w:t>
+      </w:r>
+      <w:r>
+        <w:t>。</w:t>
+      </w:r>
+      <w:r>
+        <w:t>这跟我拉的网</w:t>
+      </w:r>
+      <w:r>
+        <w:rPr>
+          <w:rFonts w:hint="eastAsia"/>
+        </w:rPr>
+        <w:t>线</w:t>
+      </w:r>
+      <w:r>
+        <w:t>可没有关系，我的网络是</w:t>
+      </w:r>
+      <w:r>
+        <w:rPr>
+          <w:rFonts w:hint="eastAsia"/>
+        </w:rPr>
+        <w:t>100</w:t>
+      </w:r>
+      <w:r>
+        <w:t>M</w:t>
+      </w:r>
+      <w:r>
+        <w:rPr>
+          <w:rFonts w:hint="eastAsia"/>
+        </w:rPr>
+        <w:t>光纤</w:t>
+      </w:r>
+      <w:r>
+        <w:rPr>
+          <w:rFonts w:hint="eastAsia"/>
+        </w:rPr>
+        <w:t>，</w:t>
+      </w:r>
+      <w:r>
+        <w:t>这</w:t>
+      </w:r>
+      <w:r>
+        <w:rPr>
+          <w:rFonts w:hint="eastAsia"/>
+        </w:rPr>
+        <w:t>应该</w:t>
+      </w:r>
+      <w:r>
+        <w:t>是这个下载地址是</w:t>
+      </w:r>
+      <w:r>
+        <w:rPr>
+          <w:rFonts w:hint="eastAsia"/>
+        </w:rPr>
+        <w:t>国</w:t>
+      </w:r>
+      <w:r>
+        <w:t>外的原因</w:t>
+      </w:r>
+      <w:r>
+        <w:rPr>
+          <w:rFonts w:hint="eastAsia"/>
+        </w:rPr>
+        <w:t>。</w:t>
+      </w:r>
+    </w:p>
+    <w:p>
+      <w:r>
+        <w:t>解决</w:t>
+      </w:r>
+      <w:r>
+        <w:rPr>
+          <w:rFonts w:hint="eastAsia"/>
+        </w:rPr>
+        <w:t>问题思路：</w:t>
+      </w:r>
+    </w:p>
+    <w:p>
+      <w:pPr>
+        <w:pStyle w:val="a8"/>
+        <w:numPr>
+          <w:ilvl w:val="0"/>
+          <w:numId w:val="1"/>
+        </w:numPr>
+        <w:ind w:firstLineChars="0"/>
+      </w:pPr>
+      <w:r>
+        <w:t>既然下载慢，能不能换个下载快的方式，比如使用迅雷下载</w:t>
+      </w:r>
+      <w:r>
+        <w:rPr>
+          <w:rFonts w:hint="eastAsia"/>
+        </w:rPr>
+        <w:t>（如果</w:t>
+      </w:r>
+      <w:r>
+        <w:t>迅雷也下载失败，则只能网上百度一</w:t>
+      </w:r>
+      <w:r>
+        <w:rPr>
+          <w:rFonts w:hint="eastAsia"/>
+        </w:rPr>
+        <w:t>个</w:t>
+      </w:r>
+      <w:r>
+        <w:t>）</w:t>
+      </w:r>
+    </w:p>
+    <w:p>
+      <w:pPr>
+        <w:pStyle w:val="a8"/>
+        <w:numPr>
+          <w:ilvl w:val="0"/>
+          <w:numId w:val="1"/>
+        </w:numPr>
+        <w:ind w:firstLineChars="0"/>
+      </w:pPr>
+      <w:r>
+        <w:rPr>
+          <w:rFonts w:hint="eastAsia"/>
+        </w:rPr>
+        <w:t>把</w:t>
+      </w:r>
+      <w:r>
+        <w:t>下载</w:t>
+      </w:r>
+      <w:r>
+        <w:rPr>
+          <w:rFonts w:hint="eastAsia"/>
+        </w:rPr>
+        <w:t>到</w:t>
+      </w:r>
+      <w:r>
+        <w:t>的文件放到</w:t>
+      </w:r>
+      <w:r>
+        <w:t>AndroidStudio</w:t>
+      </w:r>
+      <w:r>
+        <w:t>下载</w:t>
+      </w:r>
+      <w:r>
+        <w:t>Gradle</w:t>
+      </w:r>
+      <w:r>
+        <w:rPr>
+          <w:rFonts w:hint="eastAsia"/>
+        </w:rPr>
+        <w:t>的存放</w:t>
+      </w:r>
+      <w:r>
+        <w:t>位置</w:t>
+      </w:r>
+      <w:r>
+        <w:rPr>
+          <w:rFonts w:hint="eastAsia"/>
+        </w:rPr>
+        <w:t>，</w:t>
+      </w:r>
+      <w:r>
+        <w:t>这个位置在用</w:t>
+      </w:r>
+      <w:r>
+        <w:rPr>
+          <w:rFonts w:hint="eastAsia"/>
+        </w:rPr>
+        <w:t>户</w:t>
+      </w:r>
+      <w:r>
+        <w:t>目录下的</w:t>
+      </w:r>
+      <w:r>
+        <w:t>\</w:t>
+      </w:r>
+      <w:r>
+        <w:t>.gradle\wrapper\dists\gradle-4.1-all\bzyivzo6n839fup2jbap0tjew</w:t>
+      </w:r>
+      <w:r>
+        <w:rPr>
+          <w:rFonts w:hint="eastAsia"/>
+        </w:rPr>
+        <w:t>目录</w:t>
+      </w:r>
+      <w:r>
+        <w:t>下，不同版本的</w:t>
+      </w:r>
+      <w:r>
+        <w:t>Gradle</w:t>
+      </w:r>
+      <w:r>
+        <w:t>，最后一层目录的名字不一样，但</w:t>
+      </w:r>
+      <w:r>
+        <w:rPr>
+          <w:rFonts w:hint="eastAsia"/>
+        </w:rPr>
+        <w:t>都目录</w:t>
+      </w:r>
+      <w:r>
+        <w:t>名都很长</w:t>
+      </w:r>
+      <w:r>
+        <w:rPr>
+          <w:rFonts w:hint="eastAsia"/>
+        </w:rPr>
+        <w:t>，</w:t>
+      </w:r>
+      <w:r>
+        <w:t>我们看一下这个目录下有什么：</w:t>
+      </w:r>
+      <w:r>
+        <w:br/>
+      </w:r>
+      <w:r>
+        <w:rPr>
+          <w:noProof/>
+        </w:rPr>
+        <w:drawing>
+          <wp:inline distT="0" distB="0" distL="0" distR="0" wp14:anchorId="2F04983A" wp14:editId="21D11F87">
+            <wp:extent cx="1914525" cy="561975"/>
+            <wp:effectExtent l="0" t="0" r="9525" b="9525"/>
+            <wp:docPr id="3" name="图片 3"/>
+            <wp:cNvGraphicFramePr>
+              <a:graphicFrameLocks xmlns:a="http://schemas.openxmlformats.org/drawingml/2006/main" noChangeAspect="1"/>
+            </wp:cNvGraphicFramePr>
+            <a:graphic xmlns:a="http://schemas.openxmlformats.org/drawingml/2006/main">
+              <a:graphicData uri="http://schemas.openxmlformats.org/drawingml/2006/picture">
+                <pic:pic xmlns:pic="http://schemas.openxmlformats.org/drawingml/2006/picture">
+                  <pic:nvPicPr>
+                    <pic:cNvPr id="1" name=""/>
+                    <pic:cNvPicPr/>
+                  </pic:nvPicPr>
+                  <pic:blipFill>
+                    <a:blip r:embed="rId37"/>
+                    <a:stretch>
+                      <a:fillRect/>
+                    </a:stretch>
+                  </pic:blipFill>
+                  <pic:spPr>
+                    <a:xfrm>
+                      <a:off x="0" y="0"/>
+                      <a:ext cx="1914525" cy="561975"/>
+                    </a:xfrm>
+                    <a:prstGeom prst="rect">
+                      <a:avLst/>
+                    </a:prstGeom>
+                  </pic:spPr>
+                </pic:pic>
+              </a:graphicData>
+            </a:graphic>
+          </wp:inline>
+        </w:drawing>
+      </w:r>
+      <w:r>
+        <w:br/>
+      </w:r>
+      <w:r>
+        <w:rPr>
+          <w:rFonts w:hint="eastAsia"/>
+        </w:rPr>
+        <w:t>我们</w:t>
+      </w:r>
+      <w:r>
+        <w:t>发现</w:t>
+      </w:r>
+      <w:r>
+        <w:rPr>
+          <w:rFonts w:hint="eastAsia"/>
+        </w:rPr>
+        <w:t>这</w:t>
+      </w:r>
+      <w:r>
+        <w:t>里有两个文件，这正是</w:t>
+      </w:r>
+      <w:r>
+        <w:rPr>
+          <w:rFonts w:hint="eastAsia"/>
+        </w:rPr>
+        <w:t>A</w:t>
+      </w:r>
+      <w:r>
+        <w:t>S</w:t>
+      </w:r>
+      <w:r>
+        <w:t>下载</w:t>
+      </w:r>
+      <w:r>
+        <w:t>gradle</w:t>
+      </w:r>
+      <w:r>
+        <w:rPr>
+          <w:rFonts w:hint="eastAsia"/>
+        </w:rPr>
+        <w:t>的</w:t>
+      </w:r>
+      <w:r>
+        <w:t>临时文件，显示还没有下载完，把它们删除，把使用迅雷下载到的</w:t>
+      </w:r>
+      <w:r>
+        <w:rPr>
+          <w:rFonts w:hint="eastAsia"/>
+        </w:rPr>
+        <w:t>gradle</w:t>
+      </w:r>
+      <w:r>
+        <w:rPr>
+          <w:rFonts w:hint="eastAsia"/>
+        </w:rPr>
+        <w:t>文件</w:t>
+      </w:r>
+      <w:r>
+        <w:t>复制过来。</w:t>
+      </w:r>
+    </w:p>
+    <w:p>
+      <w:pPr>
+        <w:pStyle w:val="a8"/>
+        <w:numPr>
+          <w:ilvl w:val="0"/>
+          <w:numId w:val="1"/>
+        </w:numPr>
+        <w:ind w:firstLineChars="0"/>
+      </w:pPr>
+      <w:r>
+        <w:rPr>
+          <w:rFonts w:hint="eastAsia"/>
+        </w:rPr>
+        <w:t>启动</w:t>
+      </w:r>
+      <w:r>
+        <w:t>AndroidStudio</w:t>
+      </w:r>
+      <w:r>
+        <w:t>，这样</w:t>
+      </w:r>
+      <w:r>
+        <w:t>AndroidStudio</w:t>
+      </w:r>
+      <w:r>
+        <w:t>就不需要再下载</w:t>
+      </w:r>
+      <w:r>
+        <w:t>Gradle</w:t>
+      </w:r>
+      <w:r>
+        <w:t>了，因为已经下载好了</w:t>
+      </w:r>
+      <w:r>
+        <w:rPr>
+          <w:rFonts w:hint="eastAsia"/>
+        </w:rPr>
+        <w:t>，</w:t>
+      </w:r>
+      <w:r>
+        <w:t>启动</w:t>
+      </w:r>
+      <w:r>
+        <w:t>AndroidStudio</w:t>
+      </w:r>
+      <w:r>
+        <w:t>后它会自动安装</w:t>
+      </w:r>
+      <w:r>
+        <w:t>Gradle</w:t>
+      </w:r>
+      <w:r>
+        <w:t>，如下图：</w:t>
+      </w:r>
+      <w:r>
+        <w:br/>
+      </w:r>
+      <w:r>
+        <w:rPr>
+          <w:noProof/>
+        </w:rPr>
+        <w:drawing>
+          <wp:inline distT="0" distB="0" distL="0" distR="0" wp14:anchorId="3BDB4185" wp14:editId="5FBF3B77">
+            <wp:extent cx="9115425" cy="2533650"/>
+            <wp:effectExtent l="0" t="0" r="9525" b="0"/>
+            <wp:docPr id="4" name="图片 4"/>
+            <wp:cNvGraphicFramePr>
+              <a:graphicFrameLocks xmlns:a="http://schemas.openxmlformats.org/drawingml/2006/main" noChangeAspect="1"/>
+            </wp:cNvGraphicFramePr>
+            <a:graphic xmlns:a="http://schemas.openxmlformats.org/drawingml/2006/main">
+              <a:graphicData uri="http://schemas.openxmlformats.org/drawingml/2006/picture">
+                <pic:pic xmlns:pic="http://schemas.openxmlformats.org/drawingml/2006/picture">
+                  <pic:nvPicPr>
+                    <pic:cNvPr id="1" name=""/>
+                    <pic:cNvPicPr/>
+                  </pic:nvPicPr>
+                  <pic:blipFill>
+                    <a:blip r:embed="rId38"/>
+                    <a:stretch>
+                      <a:fillRect/>
+                    </a:stretch>
+                  </pic:blipFill>
+                  <pic:spPr>
+                    <a:xfrm>
+                      <a:off x="0" y="0"/>
+                      <a:ext cx="9115425" cy="2533650"/>
+                    </a:xfrm>
+                    <a:prstGeom prst="rect">
+                      <a:avLst/>
+                    </a:prstGeom>
+                  </pic:spPr>
+                </pic:pic>
+              </a:graphicData>
+            </a:graphic>
+          </wp:inline>
+        </w:drawing>
+      </w:r>
+      <w:r>
+        <w:br/>
+      </w:r>
+      <w:r>
+        <w:rPr>
+          <w:rFonts w:hint="eastAsia"/>
+        </w:rPr>
+        <w:t>发</w:t>
+      </w:r>
+      <w:r>
+        <w:t>现又多了两个临时文件，不用管它。</w:t>
+      </w:r>
+      <w:r>
+        <w:t>G</w:t>
+      </w:r>
+      <w:r>
+        <w:rPr>
+          <w:rFonts w:hint="eastAsia"/>
+        </w:rPr>
+        <w:t>radle-</w:t>
+      </w:r>
+      <w:r>
+        <w:t>4.1</w:t>
+      </w:r>
+      <w:bookmarkStart w:id="0" w:name="_GoBack"/>
+      <w:bookmarkEnd w:id="0"/>
+      <w:r>
+        <w:rPr>
+          <w:rFonts w:hint="eastAsia"/>
+        </w:rPr>
+        <w:t>目录</w:t>
+      </w:r>
+      <w:r>
+        <w:t>就是安装目录了</w:t>
+      </w:r>
+      <w:r>
+        <w:rPr>
+          <w:rFonts w:hint="eastAsia"/>
+        </w:rPr>
+        <w:t>，</w:t>
+      </w:r>
+      <w:r>
+        <w:t>这个目录中有如下内容：</w:t>
+      </w:r>
+      <w:r>
+        <w:br/>
+      </w:r>
+      <w:r>
+        <w:rPr>
+          <w:noProof/>
+        </w:rPr>
+        <w:drawing>
+          <wp:inline distT="0" distB="0" distL="0" distR="0" wp14:anchorId="1B26C52C" wp14:editId="61331746">
+            <wp:extent cx="2152650" cy="2105025"/>
+            <wp:effectExtent l="0" t="0" r="0" b="9525"/>
+            <wp:docPr id="22" name="图片 22"/>
+            <wp:cNvGraphicFramePr>
+              <a:graphicFrameLocks xmlns:a="http://schemas.openxmlformats.org/drawingml/2006/main" noChangeAspect="1"/>
+            </wp:cNvGraphicFramePr>
+            <a:graphic xmlns:a="http://schemas.openxmlformats.org/drawingml/2006/main">
+              <a:graphicData uri="http://schemas.openxmlformats.org/drawingml/2006/picture">
+                <pic:pic xmlns:pic="http://schemas.openxmlformats.org/drawingml/2006/picture">
+                  <pic:nvPicPr>
+                    <pic:cNvPr id="1" name=""/>
+                    <pic:cNvPicPr/>
+                  </pic:nvPicPr>
+                  <pic:blipFill>
+                    <a:blip r:embed="rId39"/>
+                    <a:stretch>
+                      <a:fillRect/>
+                    </a:stretch>
+                  </pic:blipFill>
+                  <pic:spPr>
+                    <a:xfrm>
+                      <a:off x="0" y="0"/>
+                      <a:ext cx="2152650" cy="2105025"/>
+                    </a:xfrm>
+                    <a:prstGeom prst="rect">
+                      <a:avLst/>
+                    </a:prstGeom>
+                  </pic:spPr>
+                </pic:pic>
+              </a:graphicData>
+            </a:graphic>
+          </wp:inline>
+        </w:drawing>
+      </w:r>
+    </w:p>
+    <w:p>
+      <w:pPr>
+        <w:pStyle w:val="a8"/>
+        <w:ind w:left="780" w:firstLineChars="0" w:firstLine="0"/>
+      </w:pPr>
+      <w:r>
+        <w:rPr>
+          <w:rFonts w:hint="eastAsia"/>
+        </w:rPr>
+        <w:t>当</w:t>
+      </w:r>
+      <w:r>
+        <w:t>导入别人的项目的时候，如果发现在导入的时候一直是下面的截图：</w:t>
+      </w:r>
+    </w:p>
+    <w:p>
+      <w:pPr>
+        <w:pStyle w:val="a8"/>
+        <w:ind w:left="780" w:firstLineChars="0" w:firstLine="0"/>
+      </w:pPr>
+      <w:r>
+        <w:rPr>
+          <w:noProof/>
+        </w:rPr>
+        <w:drawing>
+          <wp:inline distT="0" distB="0" distL="0" distR="0" wp14:anchorId="170ACE88" wp14:editId="23D3E161">
+            <wp:extent cx="5238750" cy="942975"/>
+            <wp:effectExtent l="0" t="0" r="0" b="9525"/>
+            <wp:docPr id="20" name="图片 20"/>
+            <wp:cNvGraphicFramePr>
+              <a:graphicFrameLocks xmlns:a="http://schemas.openxmlformats.org/drawingml/2006/main" noChangeAspect="1"/>
+            </wp:cNvGraphicFramePr>
+            <a:graphic xmlns:a="http://schemas.openxmlformats.org/drawingml/2006/main">
+              <a:graphicData uri="http://schemas.openxmlformats.org/drawingml/2006/picture">
+                <pic:pic xmlns:pic="http://schemas.openxmlformats.org/drawingml/2006/picture">
+                  <pic:nvPicPr>
+                    <pic:cNvPr id="1" name=""/>
+                    <pic:cNvPicPr/>
+                  </pic:nvPicPr>
+                  <pic:blipFill>
+                    <a:blip r:embed="rId40"/>
+                    <a:stretch>
+                      <a:fillRect/>
+                    </a:stretch>
+                  </pic:blipFill>
+                  <pic:spPr>
+                    <a:xfrm>
+                      <a:off x="0" y="0"/>
                       <a:ext cx="5238750" cy="942975"/>
                     </a:xfrm>
                     <a:prstGeom prst="rect">
@@ -2193,7 +2635,7 @@
     </w:p>
     <w:p>
       <w:pPr>
-        <w:pStyle w:val="a6"/>
+        <w:pStyle w:val="a8"/>
         <w:ind w:left="780" w:firstLineChars="0" w:firstLine="0"/>
       </w:pPr>
       <w:r>
@@ -2307,7 +2749,7 @@
 </file>
 
 <file path=word/endnotes.xml><?xml version="1.0" encoding="utf-8"?>
-<w:endnotes xmlns:wpc="http://schemas.microsoft.com/office/word/2010/wordprocessingCanvas" xmlns:mc="http://schemas.openxmlformats.org/markup-compatibility/2006" xmlns:o="urn:schemas-microsoft-com:office:office" xmlns:r="http://schemas.openxmlformats.org/officeDocument/2006/relationships" xmlns:m="http://schemas.openxmlformats.org/officeDocument/2006/math" xmlns:v="urn:schemas-microsoft-com:vml" xmlns:wp14="http://schemas.microsoft.com/office/word/2010/wordprocessingDrawing" xmlns:wp="http://schemas.openxmlformats.org/drawingml/2006/wordprocessingDrawing" xmlns:w10="urn:schemas-microsoft-com:office:word" xmlns:w="http://schemas.openxmlformats.org/wordprocessingml/2006/main" xmlns:w14="http://schemas.microsoft.com/office/word/2010/wordml" xmlns:w15="http://schemas.microsoft.com/office/word/2012/wordml" xmlns:wpg="http://schemas.microsoft.com/office/word/2010/wordprocessingGroup" xmlns:wpi="http://schemas.microsoft.com/office/word/2010/wordprocessingInk" xmlns:wne="http://schemas.microsoft.com/office/word/2006/wordml" xmlns:wps="http://schemas.microsoft.com/office/word/2010/wordprocessingShape" mc:Ignorable="w14 w15 wp14">
+<w:endnotes xmlns:wpc="http://schemas.microsoft.com/office/word/2010/wordprocessingCanvas" xmlns:cx="http://schemas.microsoft.com/office/drawing/2014/chartex" xmlns:cx1="http://schemas.microsoft.com/office/drawing/2015/9/8/chartex" xmlns:cx2="http://schemas.microsoft.com/office/drawing/2015/10/21/chartex" xmlns:cx3="http://schemas.microsoft.com/office/drawing/2016/5/9/chartex" xmlns:cx4="http://schemas.microsoft.com/office/drawing/2016/5/10/chartex" xmlns:cx5="http://schemas.microsoft.com/office/drawing/2016/5/11/chartex" xmlns:cx6="http://schemas.microsoft.com/office/drawing/2016/5/12/chartex" xmlns:cx7="http://schemas.microsoft.com/office/drawing/2016/5/13/chartex" xmlns:cx8="http://schemas.microsoft.com/office/drawing/2016/5/14/chartex" xmlns:mc="http://schemas.openxmlformats.org/markup-compatibility/2006" xmlns:aink="http://schemas.microsoft.com/office/drawing/2016/ink" xmlns:am3d="http://schemas.microsoft.com/office/drawing/2017/model3d" xmlns:o="urn:schemas-microsoft-com:office:office" xmlns:r="http://schemas.openxmlformats.org/officeDocument/2006/relationships" xmlns:m="http://schemas.openxmlformats.org/officeDocument/2006/math" xmlns:v="urn:schemas-microsoft-com:vml" xmlns:wp14="http://schemas.microsoft.com/office/word/2010/wordprocessingDrawing" xmlns:wp="http://schemas.openxmlformats.org/drawingml/2006/wordprocessingDrawing" xmlns:w10="urn:schemas-microsoft-com:office:word" xmlns:w="http://schemas.openxmlformats.org/wordprocessingml/2006/main" xmlns:w14="http://schemas.microsoft.com/office/word/2010/wordml" xmlns:w15="http://schemas.microsoft.com/office/word/2012/wordml" xmlns:w16cid="http://schemas.microsoft.com/office/word/2016/wordml/cid" xmlns:w16se="http://schemas.microsoft.com/office/word/2015/wordml/symex" xmlns:wpg="http://schemas.microsoft.com/office/word/2010/wordprocessingGroup" xmlns:wpi="http://schemas.microsoft.com/office/word/2010/wordprocessingInk" xmlns:wne="http://schemas.microsoft.com/office/word/2006/wordml" xmlns:wps="http://schemas.microsoft.com/office/word/2010/wordprocessingShape" mc:Ignorable="w14 w15 w16se w16cid wp14">
   <w:endnote w:type="separator" w:id="-1">
     <w:p>
       <w:r>
@@ -2326,7 +2768,7 @@
 </file>
 
 <file path=word/footnotes.xml><?xml version="1.0" encoding="utf-8"?>
-<w:footnotes xmlns:wpc="http://schemas.microsoft.com/office/word/2010/wordprocessingCanvas" xmlns:mc="http://schemas.openxmlformats.org/markup-compatibility/2006" xmlns:o="urn:schemas-microsoft-com:office:office" xmlns:r="http://schemas.openxmlformats.org/officeDocument/2006/relationships" xmlns:m="http://schemas.openxmlformats.org/officeDocument/2006/math" xmlns:v="urn:schemas-microsoft-com:vml" xmlns:wp14="http://schemas.microsoft.com/office/word/2010/wordprocessingDrawing" xmlns:wp="http://schemas.openxmlformats.org/drawingml/2006/wordprocessingDrawing" xmlns:w10="urn:schemas-microsoft-com:office:word" xmlns:w="http://schemas.openxmlformats.org/wordprocessingml/2006/main" xmlns:w14="http://schemas.microsoft.com/office/word/2010/wordml" xmlns:w15="http://schemas.microsoft.com/office/word/2012/wordml" xmlns:wpg="http://schemas.microsoft.com/office/word/2010/wordprocessingGroup" xmlns:wpi="http://schemas.microsoft.com/office/word/2010/wordprocessingInk" xmlns:wne="http://schemas.microsoft.com/office/word/2006/wordml" xmlns:wps="http://schemas.microsoft.com/office/word/2010/wordprocessingShape" mc:Ignorable="w14 w15 wp14">
+<w:footnotes xmlns:wpc="http://schemas.microsoft.com/office/word/2010/wordprocessingCanvas" xmlns:cx="http://schemas.microsoft.com/office/drawing/2014/chartex" xmlns:cx1="http://schemas.microsoft.com/office/drawing/2015/9/8/chartex" xmlns:cx2="http://schemas.microsoft.com/office/drawing/2015/10/21/chartex" xmlns:cx3="http://schemas.microsoft.com/office/drawing/2016/5/9/chartex" xmlns:cx4="http://schemas.microsoft.com/office/drawing/2016/5/10/chartex" xmlns:cx5="http://schemas.microsoft.com/office/drawing/2016/5/11/chartex" xmlns:cx6="http://schemas.microsoft.com/office/drawing/2016/5/12/chartex" xmlns:cx7="http://schemas.microsoft.com/office/drawing/2016/5/13/chartex" xmlns:cx8="http://schemas.microsoft.com/office/drawing/2016/5/14/chartex" xmlns:mc="http://schemas.openxmlformats.org/markup-compatibility/2006" xmlns:aink="http://schemas.microsoft.com/office/drawing/2016/ink" xmlns:am3d="http://schemas.microsoft.com/office/drawing/2017/model3d" xmlns:o="urn:schemas-microsoft-com:office:office" xmlns:r="http://schemas.openxmlformats.org/officeDocument/2006/relationships" xmlns:m="http://schemas.openxmlformats.org/officeDocument/2006/math" xmlns:v="urn:schemas-microsoft-com:vml" xmlns:wp14="http://schemas.microsoft.com/office/word/2010/wordprocessingDrawing" xmlns:wp="http://schemas.openxmlformats.org/drawingml/2006/wordprocessingDrawing" xmlns:w10="urn:schemas-microsoft-com:office:word" xmlns:w="http://schemas.openxmlformats.org/wordprocessingml/2006/main" xmlns:w14="http://schemas.microsoft.com/office/word/2010/wordml" xmlns:w15="http://schemas.microsoft.com/office/word/2012/wordml" xmlns:w16cid="http://schemas.microsoft.com/office/word/2016/wordml/cid" xmlns:w16se="http://schemas.microsoft.com/office/word/2015/wordml/symex" xmlns:wpg="http://schemas.microsoft.com/office/word/2010/wordprocessingGroup" xmlns:wpi="http://schemas.microsoft.com/office/word/2010/wordprocessingInk" xmlns:wne="http://schemas.microsoft.com/office/word/2006/wordml" xmlns:wps="http://schemas.microsoft.com/office/word/2010/wordprocessingShape" mc:Ignorable="w14 w15 w16se w16cid wp14">
   <w:footnote w:type="separator" w:id="-1">
     <w:p>
       <w:r>
@@ -2345,8 +2787,8 @@
 </file>
 
 <file path=word/numbering.xml><?xml version="1.0" encoding="utf-8"?>
-<w:numbering xmlns:wpc="http://schemas.microsoft.com/office/word/2010/wordprocessingCanvas" xmlns:mc="http://schemas.openxmlformats.org/markup-compatibility/2006" xmlns:o="urn:schemas-microsoft-com:office:office" xmlns:r="http://schemas.openxmlformats.org/officeDocument/2006/relationships" xmlns:m="http://schemas.openxmlformats.org/officeDocument/2006/math" xmlns:v="urn:schemas-microsoft-com:vml" xmlns:wp14="http://schemas.microsoft.com/office/word/2010/wordprocessingDrawing" xmlns:wp="http://schemas.openxmlformats.org/drawingml/2006/wordprocessingDrawing" xmlns:w10="urn:schemas-microsoft-com:office:word" xmlns:w="http://schemas.openxmlformats.org/wordprocessingml/2006/main" xmlns:w14="http://schemas.microsoft.com/office/word/2010/wordml" xmlns:w15="http://schemas.microsoft.com/office/word/2012/wordml" xmlns:wpg="http://schemas.microsoft.com/office/word/2010/wordprocessingGroup" xmlns:wpi="http://schemas.microsoft.com/office/word/2010/wordprocessingInk" xmlns:wne="http://schemas.microsoft.com/office/word/2006/wordml" xmlns:wps="http://schemas.microsoft.com/office/word/2010/wordprocessingShape" mc:Ignorable="w14 w15 wp14">
-  <w:abstractNum w:abstractNumId="0">
+<w:numbering xmlns:wpc="http://schemas.microsoft.com/office/word/2010/wordprocessingCanvas" xmlns:cx="http://schemas.microsoft.com/office/drawing/2014/chartex" xmlns:cx1="http://schemas.microsoft.com/office/drawing/2015/9/8/chartex" xmlns:cx2="http://schemas.microsoft.com/office/drawing/2015/10/21/chartex" xmlns:cx3="http://schemas.microsoft.com/office/drawing/2016/5/9/chartex" xmlns:cx4="http://schemas.microsoft.com/office/drawing/2016/5/10/chartex" xmlns:cx5="http://schemas.microsoft.com/office/drawing/2016/5/11/chartex" xmlns:cx6="http://schemas.microsoft.com/office/drawing/2016/5/12/chartex" xmlns:cx7="http://schemas.microsoft.com/office/drawing/2016/5/13/chartex" xmlns:cx8="http://schemas.microsoft.com/office/drawing/2016/5/14/chartex" xmlns:mc="http://schemas.openxmlformats.org/markup-compatibility/2006" xmlns:aink="http://schemas.microsoft.com/office/drawing/2016/ink" xmlns:am3d="http://schemas.microsoft.com/office/drawing/2017/model3d" xmlns:o="urn:schemas-microsoft-com:office:office" xmlns:r="http://schemas.openxmlformats.org/officeDocument/2006/relationships" xmlns:m="http://schemas.openxmlformats.org/officeDocument/2006/math" xmlns:v="urn:schemas-microsoft-com:vml" xmlns:wp14="http://schemas.microsoft.com/office/word/2010/wordprocessingDrawing" xmlns:wp="http://schemas.openxmlformats.org/drawingml/2006/wordprocessingDrawing" xmlns:w10="urn:schemas-microsoft-com:office:word" xmlns:w="http://schemas.openxmlformats.org/wordprocessingml/2006/main" xmlns:w14="http://schemas.microsoft.com/office/word/2010/wordml" xmlns:w15="http://schemas.microsoft.com/office/word/2012/wordml" xmlns:w16cid="http://schemas.microsoft.com/office/word/2016/wordml/cid" xmlns:w16se="http://schemas.microsoft.com/office/word/2015/wordml/symex" xmlns:wpg="http://schemas.microsoft.com/office/word/2010/wordprocessingGroup" xmlns:wpi="http://schemas.microsoft.com/office/word/2010/wordprocessingInk" xmlns:wne="http://schemas.microsoft.com/office/word/2006/wordml" xmlns:wps="http://schemas.microsoft.com/office/word/2010/wordprocessingShape" mc:Ignorable="w14 w15 w16se w16cid wp14">
+  <w:abstractNum w:abstractNumId="0" w15:restartNumberingAfterBreak="0">
     <w:nsid w:val="15E05F69"/>
     <w:multiLevelType w:val="hybridMultilevel"/>
     <w:tmpl w:val="EE98F00A"/>
@@ -2442,7 +2884,7 @@
 </file>
 
 <file path=word/styles.xml><?xml version="1.0" encoding="utf-8"?>
-<w:styles xmlns:mc="http://schemas.openxmlformats.org/markup-compatibility/2006" xmlns:r="http://schemas.openxmlformats.org/officeDocument/2006/relationships" xmlns:w="http://schemas.openxmlformats.org/wordprocessingml/2006/main" xmlns:w14="http://schemas.microsoft.com/office/word/2010/wordml" xmlns:w15="http://schemas.microsoft.com/office/word/2012/wordml" mc:Ignorable="w14 w15">
+<w:styles xmlns:mc="http://schemas.openxmlformats.org/markup-compatibility/2006" xmlns:r="http://schemas.openxmlformats.org/officeDocument/2006/relationships" xmlns:w="http://schemas.openxmlformats.org/wordprocessingml/2006/main" xmlns:w14="http://schemas.microsoft.com/office/word/2010/wordml" xmlns:w15="http://schemas.microsoft.com/office/word/2012/wordml" xmlns:w16cid="http://schemas.microsoft.com/office/word/2016/wordml/cid" xmlns:w16se="http://schemas.microsoft.com/office/word/2015/wordml/symex" mc:Ignorable="w14 w15 w16se w16cid">
   <w:docDefaults>
     <w:rPrDefault>
       <w:rPr>
@@ -2455,7 +2897,7 @@
     </w:rPrDefault>
     <w:pPrDefault/>
   </w:docDefaults>
-  <w:latentStyles w:defLockedState="0" w:defUIPriority="99" w:defSemiHidden="0" w:defUnhideWhenUsed="0" w:defQFormat="0" w:count="371">
+  <w:latentStyles w:defLockedState="0" w:defUIPriority="99" w:defSemiHidden="0" w:defUnhideWhenUsed="0" w:defQFormat="0" w:count="375">
     <w:lsdException w:name="Normal" w:uiPriority="0" w:qFormat="1"/>
     <w:lsdException w:name="heading 1" w:uiPriority="9" w:qFormat="1"/>
     <w:lsdException w:name="heading 2" w:semiHidden="1" w:uiPriority="9" w:unhideWhenUsed="1" w:qFormat="1"/>
@@ -2561,7 +3003,6 @@
     <w:lsdException w:name="HTML Sample" w:semiHidden="1" w:unhideWhenUsed="1"/>
     <w:lsdException w:name="HTML Typewriter" w:semiHidden="1" w:unhideWhenUsed="1"/>
     <w:lsdException w:name="HTML Variable" w:semiHidden="1" w:unhideWhenUsed="1"/>
-    <w:lsdException w:name="Normal Table" w:semiHidden="1" w:unhideWhenUsed="1"/>
     <w:lsdException w:name="annotation subject" w:semiHidden="1" w:unhideWhenUsed="1"/>
     <w:lsdException w:name="No List" w:semiHidden="1" w:unhideWhenUsed="1"/>
     <w:lsdException w:name="Outline List 1" w:semiHidden="1" w:unhideWhenUsed="1"/>
@@ -2605,10 +3046,8 @@
     <w:lsdException w:name="Table Elegant" w:semiHidden="1" w:unhideWhenUsed="1"/>
     <w:lsdException w:name="Table Professional" w:semiHidden="1" w:unhideWhenUsed="1"/>
     <w:lsdException w:name="Table Subtle 1" w:semiHidden="1" w:unhideWhenUsed="1"/>
-    <w:lsdException w:name="Table Subtle 2" w:semiHidden="1" w:unhideWhenUsed="1"/>
     <w:lsdException w:name="Table Web 1" w:semiHidden="1" w:unhideWhenUsed="1"/>
     <w:lsdException w:name="Table Web 2" w:semiHidden="1" w:unhideWhenUsed="1"/>
-    <w:lsdException w:name="Table Web 3" w:semiHidden="1" w:unhideWhenUsed="1"/>
     <w:lsdException w:name="Balloon Text" w:semiHidden="1" w:unhideWhenUsed="1"/>
     <w:lsdException w:name="Table Grid" w:uiPriority="39"/>
     <w:lsdException w:name="Table Theme" w:semiHidden="1" w:unhideWhenUsed="1"/>
@@ -2827,6 +3266,10 @@
     <w:lsdException w:name="List Table 5 Dark Accent 6" w:uiPriority="50"/>
     <w:lsdException w:name="List Table 6 Colorful Accent 6" w:uiPriority="51"/>
     <w:lsdException w:name="List Table 7 Colorful Accent 6" w:uiPriority="52"/>
+    <w:lsdException w:name="Mention" w:semiHidden="1" w:unhideWhenUsed="1"/>
+    <w:lsdException w:name="Smart Hyperlink" w:semiHidden="1" w:unhideWhenUsed="1"/>
+    <w:lsdException w:name="Hashtag" w:semiHidden="1" w:unhideWhenUsed="1"/>
+    <w:lsdException w:name="Unresolved Mention" w:semiHidden="1" w:unhideWhenUsed="1"/>
   </w:latentStyles>
   <w:style w:type="paragraph" w:default="1" w:styleId="a">
     <w:name w:val="Normal"/>
@@ -2867,7 +3310,7 @@
   <w:style w:type="paragraph" w:styleId="a3">
     <w:name w:val="header"/>
     <w:basedOn w:val="a"/>
-    <w:link w:val="Char"/>
+    <w:link w:val="a4"/>
     <w:uiPriority w:val="99"/>
     <w:unhideWhenUsed/>
     <w:rsid w:val="001B7E6B"/>
@@ -2887,8 +3330,8 @@
       <w:szCs w:val="18"/>
     </w:rPr>
   </w:style>
-  <w:style w:type="character" w:customStyle="1" w:styleId="Char">
-    <w:name w:val="页眉 Char"/>
+  <w:style w:type="character" w:customStyle="1" w:styleId="a4">
+    <w:name w:val="页眉 字符"/>
     <w:basedOn w:val="a0"/>
     <w:link w:val="a3"/>
     <w:uiPriority w:val="99"/>
@@ -2898,10 +3341,10 @@
       <w:szCs w:val="18"/>
     </w:rPr>
   </w:style>
-  <w:style w:type="paragraph" w:styleId="a4">
+  <w:style w:type="paragraph" w:styleId="a5">
     <w:name w:val="footer"/>
     <w:basedOn w:val="a"/>
-    <w:link w:val="Char0"/>
+    <w:link w:val="a6"/>
     <w:uiPriority w:val="99"/>
     <w:unhideWhenUsed/>
     <w:rsid w:val="001B7E6B"/>
@@ -2918,10 +3361,10 @@
       <w:szCs w:val="18"/>
     </w:rPr>
   </w:style>
-  <w:style w:type="character" w:customStyle="1" w:styleId="Char0">
-    <w:name w:val="页脚 Char"/>
+  <w:style w:type="character" w:customStyle="1" w:styleId="a6">
+    <w:name w:val="页脚 字符"/>
     <w:basedOn w:val="a0"/>
-    <w:link w:val="a4"/>
+    <w:link w:val="a5"/>
     <w:uiPriority w:val="99"/>
     <w:rsid w:val="001B7E6B"/>
     <w:rPr>
@@ -2929,7 +3372,7 @@
       <w:szCs w:val="18"/>
     </w:rPr>
   </w:style>
-  <w:style w:type="character" w:styleId="a5">
+  <w:style w:type="character" w:styleId="a7">
     <w:name w:val="Hyperlink"/>
     <w:basedOn w:val="a0"/>
     <w:uiPriority w:val="99"/>
@@ -2940,7 +3383,7 @@
       <w:u w:val="single"/>
     </w:rPr>
   </w:style>
-  <w:style w:type="paragraph" w:styleId="a6">
+  <w:style w:type="paragraph" w:styleId="a8">
     <w:name w:val="List Paragraph"/>
     <w:basedOn w:val="a"/>
     <w:uiPriority w:val="34"/>
@@ -2949,6 +3392,18 @@
     <w:pPr>
       <w:ind w:firstLineChars="200" w:firstLine="420"/>
     </w:pPr>
+  </w:style>
+  <w:style w:type="character" w:styleId="a9">
+    <w:name w:val="Unresolved Mention"/>
+    <w:basedOn w:val="a0"/>
+    <w:uiPriority w:val="99"/>
+    <w:semiHidden/>
+    <w:unhideWhenUsed/>
+    <w:rsid w:val="002A1204"/>
+    <w:rPr>
+      <w:color w:val="808080"/>
+      <w:shd w:val="clear" w:color="auto" w:fill="E6E6E6"/>
+    </w:rPr>
   </w:style>
 </w:styles>
 </file>
